--- a/assets/SAMPLEDOC.docx
+++ b/assets/SAMPLEDOC.docx
@@ -1164,6 +1164,7 @@
         <w:t>{{</w:t>
       </w:r>
       <w:proofErr w:type="spellStart"/>
+      <w:proofErr w:type="gramStart"/>
       <w:r>
         <w:rPr>
           <w:rFonts w:ascii="Menlo" w:eastAsia="Times New Roman" w:hAnsi="Menlo" w:cs="Menlo"/>
@@ -1187,6 +1188,7 @@
         <w:t>distribution</w:t>
       </w:r>
       <w:proofErr w:type="spellEnd"/>
+      <w:proofErr w:type="gramEnd"/>
       <w:r>
         <w:rPr>
           <w:rFonts w:ascii="Menlo" w:eastAsia="Times New Roman" w:hAnsi="Menlo" w:cs="Menlo"/>
@@ -1341,7 +1343,7 @@
         <w:spacing w:after="0" w:line="270" w:lineRule="atLeast"/>
         <w:rPr>
           <w:rFonts w:ascii="Menlo" w:eastAsia="Times New Roman" w:hAnsi="Menlo" w:cs="Menlo"/>
-          <w:color w:val="3B3B3B"/>
+          <w:color w:val="A31515"/>
           <w:kern w:val="0"/>
           <w:sz w:val="18"/>
           <w:szCs w:val="18"/>
@@ -1425,6 +1427,217 @@
         <w:spacing w:after="0" w:line="270" w:lineRule="atLeast"/>
         <w:rPr>
           <w:rFonts w:ascii="Menlo" w:eastAsia="Times New Roman" w:hAnsi="Menlo" w:cs="Menlo"/>
+          <w:color w:val="A31515"/>
+          <w:kern w:val="0"/>
+          <w:sz w:val="18"/>
+          <w:szCs w:val="18"/>
+          <w14:ligatures w14:val="none"/>
+        </w:rPr>
+      </w:pPr>
+    </w:p>
+    <w:p>
+      <w:pPr>
+        <w:pStyle w:val="ListParagraph"/>
+        <w:numPr>
+          <w:ilvl w:val="0"/>
+          <w:numId w:val="1"/>
+        </w:numPr>
+        <w:shd w:val="clear" w:color="auto" w:fill="FFFFFF"/>
+        <w:spacing w:after="0" w:line="270" w:lineRule="atLeast"/>
+        <w:rPr>
+          <w:rFonts w:ascii="Menlo" w:eastAsia="Times New Roman" w:hAnsi="Menlo" w:cs="Menlo"/>
+          <w:color w:val="A31515"/>
+          <w:kern w:val="0"/>
+          <w:sz w:val="18"/>
+          <w:szCs w:val="18"/>
+          <w14:ligatures w14:val="none"/>
+        </w:rPr>
+      </w:pPr>
+      <w:r>
+        <w:rPr>
+          <w:rFonts w:ascii="Menlo" w:eastAsia="Times New Roman" w:hAnsi="Menlo" w:cs="Menlo"/>
+          <w:color w:val="A31515"/>
+          <w:kern w:val="0"/>
+          <w:sz w:val="18"/>
+          <w:szCs w:val="18"/>
+          <w14:ligatures w14:val="none"/>
+        </w:rPr>
+        <w:t>Full Table Named Range in Items:</w:t>
+      </w:r>
+      <w:r>
+        <w:rPr>
+          <w:rFonts w:ascii="Menlo" w:eastAsia="Times New Roman" w:hAnsi="Menlo" w:cs="Menlo"/>
+          <w:color w:val="A31515"/>
+          <w:kern w:val="0"/>
+          <w:sz w:val="18"/>
+          <w:szCs w:val="18"/>
+          <w14:ligatures w14:val="none"/>
+        </w:rPr>
+        <w:br/>
+      </w:r>
+      <w:r>
+        <w:rPr>
+          <w:rFonts w:ascii="Menlo" w:eastAsia="Times New Roman" w:hAnsi="Menlo" w:cs="Menlo"/>
+          <w:color w:val="A31515"/>
+          <w:kern w:val="0"/>
+          <w:sz w:val="18"/>
+          <w:szCs w:val="18"/>
+          <w14:ligatures w14:val="none"/>
+        </w:rPr>
+        <w:br/>
+      </w:r>
+    </w:p>
+    <w:p>
+      <w:pPr>
+        <w:shd w:val="clear" w:color="auto" w:fill="FFFFFF"/>
+        <w:spacing w:after="0" w:line="270" w:lineRule="atLeast"/>
+        <w:ind w:left="720"/>
+        <w:rPr>
+          <w:rFonts w:ascii="Menlo" w:eastAsia="Times New Roman" w:hAnsi="Menlo" w:cs="Menlo"/>
+          <w:color w:val="A31515"/>
+          <w:kern w:val="0"/>
+          <w:sz w:val="18"/>
+          <w:szCs w:val="18"/>
+          <w14:ligatures w14:val="none"/>
+        </w:rPr>
+      </w:pPr>
+      <w:r>
+        <w:rPr>
+          <w:rFonts w:ascii="Menlo" w:eastAsia="Times New Roman" w:hAnsi="Menlo" w:cs="Menlo"/>
+          <w:color w:val="0000FF"/>
+          <w:kern w:val="0"/>
+          <w:sz w:val="18"/>
+          <w:szCs w:val="18"/>
+          <w14:ligatures w14:val="none"/>
+        </w:rPr>
+        <w:t>{{</w:t>
+      </w:r>
+      <w:proofErr w:type="gramStart"/>
+      <w:r>
+        <w:rPr>
+          <w:rFonts w:ascii="Menlo" w:eastAsia="Times New Roman" w:hAnsi="Menlo" w:cs="Menlo"/>
+          <w:color w:val="A31515"/>
+          <w:kern w:val="0"/>
+          <w:sz w:val="18"/>
+          <w:szCs w:val="18"/>
+          <w14:ligatures w14:val="none"/>
+        </w:rPr>
+        <w:t>XL:</w:t>
+      </w:r>
+      <w:r>
+        <w:rPr>
+          <w:rFonts w:ascii="Menlo" w:eastAsia="Times New Roman" w:hAnsi="Menlo" w:cs="Menlo"/>
+          <w:color w:val="A31515"/>
+          <w:kern w:val="0"/>
+          <w:sz w:val="18"/>
+          <w:szCs w:val="18"/>
+          <w14:ligatures w14:val="none"/>
+        </w:rPr>
+        <w:t>b</w:t>
+      </w:r>
+      <w:proofErr w:type="gramEnd"/>
+      <w:r>
+        <w:rPr>
+          <w:rFonts w:ascii="Menlo" w:eastAsia="Times New Roman" w:hAnsi="Menlo" w:cs="Menlo"/>
+          <w:color w:val="A31515"/>
+          <w:kern w:val="0"/>
+          <w:sz w:val="18"/>
+          <w:szCs w:val="18"/>
+          <w14:ligatures w14:val="none"/>
+        </w:rPr>
+        <w:t>4:</w:t>
+      </w:r>
+      <w:r>
+        <w:rPr>
+          <w:rFonts w:ascii="Menlo" w:eastAsia="Times New Roman" w:hAnsi="Menlo" w:cs="Menlo"/>
+          <w:color w:val="A31515"/>
+          <w:kern w:val="0"/>
+          <w:sz w:val="18"/>
+          <w:szCs w:val="18"/>
+          <w14:ligatures w14:val="none"/>
+        </w:rPr>
+        <w:t>b11</w:t>
+      </w:r>
+      <w:r>
+        <w:rPr>
+          <w:rFonts w:ascii="Menlo" w:eastAsia="Times New Roman" w:hAnsi="Menlo" w:cs="Menlo"/>
+          <w:color w:val="0000FF"/>
+          <w:kern w:val="0"/>
+          <w:sz w:val="18"/>
+          <w:szCs w:val="18"/>
+          <w14:ligatures w14:val="none"/>
+        </w:rPr>
+        <w:t>}}</w:t>
+      </w:r>
+      <w:r>
+        <w:rPr>
+          <w:rFonts w:ascii="Menlo" w:eastAsia="Times New Roman" w:hAnsi="Menlo" w:cs="Menlo"/>
+          <w:color w:val="A31515"/>
+          <w:kern w:val="0"/>
+          <w:sz w:val="18"/>
+          <w:szCs w:val="18"/>
+          <w14:ligatures w14:val="none"/>
+        </w:rPr>
+        <w:t xml:space="preserve">    </w:t>
+      </w:r>
+    </w:p>
+    <w:p>
+      <w:pPr>
+        <w:pBdr>
+          <w:bottom w:val="single" w:sz="6" w:space="1" w:color="auto"/>
+        </w:pBdr>
+        <w:shd w:val="clear" w:color="auto" w:fill="FFFFFF"/>
+        <w:spacing w:after="0" w:line="270" w:lineRule="atLeast"/>
+        <w:rPr>
+          <w:rFonts w:ascii="Menlo" w:eastAsia="Times New Roman" w:hAnsi="Menlo" w:cs="Menlo"/>
+          <w:color w:val="A31515"/>
+          <w:kern w:val="0"/>
+          <w:sz w:val="18"/>
+          <w:szCs w:val="18"/>
+          <w14:ligatures w14:val="none"/>
+        </w:rPr>
+      </w:pPr>
+    </w:p>
+    <w:p>
+      <w:pPr>
+        <w:pBdr>
+          <w:bottom w:val="single" w:sz="6" w:space="1" w:color="auto"/>
+        </w:pBdr>
+        <w:shd w:val="clear" w:color="auto" w:fill="FFFFFF"/>
+        <w:spacing w:after="0" w:line="270" w:lineRule="atLeast"/>
+        <w:rPr>
+          <w:rFonts w:ascii="Menlo" w:eastAsia="Times New Roman" w:hAnsi="Menlo" w:cs="Menlo"/>
+          <w:color w:val="A31515"/>
+          <w:kern w:val="0"/>
+          <w:sz w:val="18"/>
+          <w:szCs w:val="18"/>
+          <w14:ligatures w14:val="none"/>
+        </w:rPr>
+      </w:pPr>
+    </w:p>
+    <w:p>
+      <w:pPr>
+        <w:pBdr>
+          <w:bottom w:val="single" w:sz="6" w:space="1" w:color="auto"/>
+        </w:pBdr>
+        <w:shd w:val="clear" w:color="auto" w:fill="FFFFFF"/>
+        <w:spacing w:after="0" w:line="270" w:lineRule="atLeast"/>
+        <w:rPr>
+          <w:rFonts w:ascii="Menlo" w:eastAsia="Times New Roman" w:hAnsi="Menlo" w:cs="Menlo"/>
+          <w:color w:val="A31515"/>
+          <w:kern w:val="0"/>
+          <w:sz w:val="18"/>
+          <w:szCs w:val="18"/>
+          <w14:ligatures w14:val="none"/>
+        </w:rPr>
+      </w:pPr>
+    </w:p>
+    <w:p>
+      <w:pPr>
+        <w:shd w:val="clear" w:color="auto" w:fill="FFFFFF"/>
+        <w:spacing w:after="0" w:line="270" w:lineRule="atLeast"/>
+        <w:rPr>
+          <w:rFonts w:ascii="Menlo" w:eastAsia="Times New Roman" w:hAnsi="Menlo" w:cs="Menlo"/>
           <w:color w:val="3B3B3B"/>
           <w:kern w:val="0"/>
           <w:sz w:val="18"/>
@@ -1432,17 +1645,6 @@
           <w14:ligatures w14:val="none"/>
         </w:rPr>
       </w:pPr>
-      <w:r>
-        <w:rPr>
-          <w:rFonts w:ascii="Menlo" w:eastAsia="Times New Roman" w:hAnsi="Menlo" w:cs="Menlo"/>
-          <w:color w:val="A31515"/>
-          <w:kern w:val="0"/>
-          <w:sz w:val="18"/>
-          <w:szCs w:val="18"/>
-          <w14:ligatures w14:val="none"/>
-        </w:rPr>
-        <w:t xml:space="preserve">        ```</w:t>
-      </w:r>
     </w:p>
     <w:p>
       <w:pPr>
@@ -1489,32 +1691,7 @@
         <w:spacing w:after="0" w:line="270" w:lineRule="atLeast"/>
         <w:rPr>
           <w:rFonts w:ascii="Menlo" w:eastAsia="Times New Roman" w:hAnsi="Menlo" w:cs="Menlo"/>
-          <w:color w:val="3B3B3B"/>
-          <w:kern w:val="0"/>
-          <w:sz w:val="18"/>
-          <w:szCs w:val="18"/>
-          <w14:ligatures w14:val="none"/>
-        </w:rPr>
-      </w:pPr>
-      <w:r>
-        <w:rPr>
-          <w:rFonts w:ascii="Menlo" w:eastAsia="Times New Roman" w:hAnsi="Menlo" w:cs="Menlo"/>
-          <w:color w:val="A31515"/>
-          <w:kern w:val="0"/>
-          <w:sz w:val="18"/>
-          <w:szCs w:val="18"/>
-          <w14:ligatures w14:val="none"/>
-        </w:rPr>
-        <w:t xml:space="preserve">        ```</w:t>
-      </w:r>
-    </w:p>
-    <w:p>
-      <w:pPr>
-        <w:shd w:val="clear" w:color="auto" w:fill="FFFFFF"/>
-        <w:spacing w:after="0" w:line="270" w:lineRule="atLeast"/>
-        <w:rPr>
-          <w:rFonts w:ascii="Menlo" w:eastAsia="Times New Roman" w:hAnsi="Menlo" w:cs="Menlo"/>
-          <w:color w:val="3B3B3B"/>
+          <w:color w:val="A31515"/>
           <w:kern w:val="0"/>
           <w:sz w:val="18"/>
           <w:szCs w:val="18"/>
@@ -1589,8 +1766,74 @@
           <w:szCs w:val="18"/>
           <w14:ligatures w14:val="none"/>
         </w:rPr>
-        <w:t xml:space="preserve">          # Basic text input</w:t>
-      </w:r>
+        <w:t xml:space="preserve">      </w:t>
+      </w:r>
+      <w:proofErr w:type="spellStart"/>
+      <w:r>
+        <w:rPr>
+          <w:rFonts w:ascii="Menlo" w:eastAsia="Times New Roman" w:hAnsi="Menlo" w:cs="Menlo"/>
+          <w:color w:val="A31515"/>
+          <w:kern w:val="0"/>
+          <w:sz w:val="18"/>
+          <w:szCs w:val="18"/>
+          <w14:ligatures w14:val="none"/>
+        </w:rPr>
+        <w:t xml:space="preserve">    # Basic text</w:t>
+      </w:r>
+      <w:proofErr w:type="spellEnd"/>
+      <w:r>
+        <w:rPr>
+          <w:rFonts w:ascii="Menlo" w:eastAsia="Times New Roman" w:hAnsi="Menlo" w:cs="Menlo"/>
+          <w:color w:val="A31515"/>
+          <w:kern w:val="0"/>
+          <w:sz w:val="18"/>
+          <w:szCs w:val="18"/>
+          <w14:ligatures w14:val="none"/>
+        </w:rPr>
+        <w:t xml:space="preserve"> input</w:t>
+      </w:r>
+    </w:p>
+    <w:p>
+      <w:pPr>
+        <w:shd w:val="clear" w:color="auto" w:fill="FFFFFF"/>
+        <w:spacing w:after="0" w:line="270" w:lineRule="atLeast"/>
+        <w:rPr>
+          <w:rFonts w:ascii="Menlo" w:eastAsia="Times New Roman" w:hAnsi="Menlo" w:cs="Menlo"/>
+          <w:b/>
+          <w:color w:val="000000" w:themeColor="text1"/>
+          <w:kern w:val="0"/>
+          <w:sz w:val="28"/>
+          <w:szCs w:val="18"/>
+          <w14:ligatures w14:val="none"/>
+        </w:rPr>
+      </w:pPr>
+      <w:r>
+        <w:rPr>
+          <w:rFonts w:ascii="Menlo" w:eastAsia="Times New Roman" w:hAnsi="Menlo" w:cs="Menlo"/>
+          <w:b/>
+          <w:color w:val="000000" w:themeColor="text1"/>
+          <w:kern w:val="0"/>
+          <w:sz w:val="28"/>
+          <w:szCs w:val="18"/>
+          <w14:ligatures w14:val="none"/>
+        </w:rPr>
+        <w:lastRenderedPageBreak/>
+        <w:t>USER INPUT</w:t>
+      </w:r>
+    </w:p>
+    <w:p>
+      <w:pPr>
+        <w:shd w:val="clear" w:color="auto" w:fill="FFFFFF"/>
+        <w:spacing w:after="0" w:line="270" w:lineRule="atLeast"/>
+        <w:rPr>
+          <w:rFonts w:ascii="Menlo" w:eastAsia="Times New Roman" w:hAnsi="Menlo" w:cs="Menlo"/>
+          <w:color w:val="A31515"/>
+          <w:kern w:val="0"/>
+          <w:sz w:val="18"/>
+          <w:szCs w:val="18"/>
+          <w14:ligatures w14:val="none"/>
+        </w:rPr>
+      </w:pPr>
     </w:p>
     <w:p>
       <w:pPr>
@@ -1599,6 +1842,20 @@
         <w:rPr>
           <w:rFonts w:ascii="Menlo" w:eastAsia="Times New Roman" w:hAnsi="Menlo" w:cs="Menlo"/>
           <w:color w:val="3B3B3B"/>
+          <w:kern w:val="0"/>
+          <w:sz w:val="18"/>
+          <w:szCs w:val="18"/>
+          <w14:ligatures w14:val="none"/>
+        </w:rPr>
+      </w:pPr>
+    </w:p>
+    <w:p>
+      <w:pPr>
+        <w:shd w:val="clear" w:color="auto" w:fill="FFFFFF"/>
+        <w:spacing w:after="0" w:line="270" w:lineRule="atLeast"/>
+        <w:rPr>
+          <w:rFonts w:ascii="Menlo" w:eastAsia="Times New Roman" w:hAnsi="Menlo" w:cs="Menlo"/>
+          <w:color w:val="A31515"/>
           <w:kern w:val="0"/>
           <w:sz w:val="18"/>
           <w:szCs w:val="18"/>
@@ -1638,8 +1895,20 @@
           <w:szCs w:val="18"/>
           <w14:ligatures w14:val="none"/>
         </w:rPr>
-        <w:t>INPUT:field</w:t>
-      </w:r>
+        <w:t>INPUT:</w:t>
+      </w:r>
+      <w:r>
+        <w:rPr>
+          <w:rFonts w:ascii="Menlo" w:eastAsia="Times New Roman" w:hAnsi="Menlo" w:cs="Menlo"/>
+          <w:color w:val="A31515"/>
+          <w:kern w:val="0"/>
+          <w:sz w:val="18"/>
+          <w:szCs w:val="18"/>
+          <w14:ligatures w14:val="none"/>
+        </w:rPr>
+        <w:t>Enter</w:t>
+      </w:r>
+      <w:proofErr w:type="spellEnd"/>
       <w:proofErr w:type="gramEnd"/>
       <w:r>
         <w:rPr>
@@ -1650,12 +1919,57 @@
           <w:szCs w:val="18"/>
           <w14:ligatures w14:val="none"/>
         </w:rPr>
-        <w:t>_name:default</w:t>
+        <w:t xml:space="preserve"> Full </w:t>
+      </w:r>
+      <w:proofErr w:type="spellStart"/>
+      <w:r>
+        <w:rPr>
+          <w:rFonts w:ascii="Menlo" w:eastAsia="Times New Roman" w:hAnsi="Menlo" w:cs="Menlo"/>
+          <w:color w:val="A31515"/>
+          <w:kern w:val="0"/>
+          <w:sz w:val="18"/>
+          <w:szCs w:val="18"/>
+          <w14:ligatures w14:val="none"/>
+        </w:rPr>
+        <w:t>Name</w:t>
+      </w:r>
+      <w:r>
+        <w:rPr>
+          <w:rFonts w:ascii="Menlo" w:eastAsia="Times New Roman" w:hAnsi="Menlo" w:cs="Menlo"/>
+          <w:color w:val="A31515"/>
+          <w:kern w:val="0"/>
+          <w:sz w:val="18"/>
+          <w:szCs w:val="18"/>
+          <w14:ligatures w14:val="none"/>
+        </w:rPr>
+        <w:t>:</w:t>
+      </w:r>
+      <w:r>
+        <w:rPr>
+          <w:rFonts w:ascii="Menlo" w:eastAsia="Times New Roman" w:hAnsi="Menlo" w:cs="Menlo"/>
+          <w:color w:val="A31515"/>
+          <w:kern w:val="0"/>
+          <w:sz w:val="18"/>
+          <w:szCs w:val="18"/>
+          <w14:ligatures w14:val="none"/>
+        </w:rPr>
+        <w:t>David</w:t>
       </w:r>
       <w:proofErr w:type="spellEnd"/>
       <w:r>
         <w:rPr>
           <w:rFonts w:ascii="Menlo" w:eastAsia="Times New Roman" w:hAnsi="Menlo" w:cs="Menlo"/>
+          <w:color w:val="A31515"/>
+          <w:kern w:val="0"/>
+          <w:sz w:val="18"/>
+          <w:szCs w:val="18"/>
+          <w14:ligatures w14:val="none"/>
+        </w:rPr>
+        <w:t xml:space="preserve"> Seguin</w:t>
+      </w:r>
+      <w:r>
+        <w:rPr>
+          <w:rFonts w:ascii="Menlo" w:eastAsia="Times New Roman" w:hAnsi="Menlo" w:cs="Menlo"/>
           <w:color w:val="0000FF"/>
           <w:kern w:val="0"/>
           <w:sz w:val="18"/>
@@ -1675,6 +1989,65 @@
         </w:rPr>
         <w:t xml:space="preserve">  # With default value</w:t>
       </w:r>
+    </w:p>
+    <w:p>
+      <w:pPr>
+        <w:shd w:val="clear" w:color="auto" w:fill="FFFFFF"/>
+        <w:spacing w:after="0" w:line="270" w:lineRule="atLeast"/>
+        <w:rPr>
+          <w:rFonts w:ascii="Menlo" w:eastAsia="Times New Roman" w:hAnsi="Menlo" w:cs="Menlo"/>
+          <w:color w:val="A31515"/>
+          <w:kern w:val="0"/>
+          <w:sz w:val="18"/>
+          <w:szCs w:val="18"/>
+          <w14:ligatures w14:val="none"/>
+        </w:rPr>
+      </w:pPr>
+    </w:p>
+    <w:p>
+      <w:pPr>
+        <w:pBdr>
+          <w:bottom w:val="single" w:sz="6" w:space="1" w:color="auto"/>
+        </w:pBdr>
+        <w:shd w:val="clear" w:color="auto" w:fill="FFFFFF"/>
+        <w:spacing w:after="0" w:line="270" w:lineRule="atLeast"/>
+        <w:rPr>
+          <w:rFonts w:ascii="Menlo" w:eastAsia="Times New Roman" w:hAnsi="Menlo" w:cs="Menlo"/>
+          <w:color w:val="A31515"/>
+          <w:kern w:val="0"/>
+          <w:sz w:val="18"/>
+          <w:szCs w:val="18"/>
+          <w14:ligatures w14:val="none"/>
+        </w:rPr>
+      </w:pPr>
+    </w:p>
+    <w:p>
+      <w:pPr>
+        <w:shd w:val="clear" w:color="auto" w:fill="FFFFFF"/>
+        <w:spacing w:after="0" w:line="270" w:lineRule="atLeast"/>
+        <w:rPr>
+          <w:rFonts w:ascii="Menlo" w:eastAsia="Times New Roman" w:hAnsi="Menlo" w:cs="Menlo"/>
+          <w:color w:val="A31515"/>
+          <w:kern w:val="0"/>
+          <w:sz w:val="18"/>
+          <w:szCs w:val="18"/>
+          <w14:ligatures w14:val="none"/>
+        </w:rPr>
+      </w:pPr>
+    </w:p>
+    <w:p>
+      <w:pPr>
+        <w:shd w:val="clear" w:color="auto" w:fill="FFFFFF"/>
+        <w:spacing w:after="0" w:line="270" w:lineRule="atLeast"/>
+        <w:rPr>
+          <w:rFonts w:ascii="Menlo" w:eastAsia="Times New Roman" w:hAnsi="Menlo" w:cs="Menlo"/>
+          <w:color w:val="3B3B3B"/>
+          <w:kern w:val="0"/>
+          <w:sz w:val="18"/>
+          <w:szCs w:val="18"/>
+          <w14:ligatures w14:val="none"/>
+        </w:rPr>
+      </w:pPr>
     </w:p>
     <w:p>
       <w:pPr>
@@ -1953,7 +2326,6 @@
           <w:szCs w:val="18"/>
           <w14:ligatures w14:val="none"/>
         </w:rPr>
-        <w:lastRenderedPageBreak/>
         <w:t xml:space="preserve">        </w:t>
       </w:r>
       <w:r>
@@ -3614,6 +3986,230 @@
 <file path=word/numbering.xml><?xml version="1.0" encoding="utf-8"?>
 <w:numbering xmlns:wpc="http://schemas.microsoft.com/office/word/2010/wordprocessingCanvas" xmlns:cx="http://schemas.microsoft.com/office/drawing/2014/chartex" xmlns:cx1="http://schemas.microsoft.com/office/drawing/2015/9/8/chartex" xmlns:cx2="http://schemas.microsoft.com/office/drawing/2015/10/21/chartex" xmlns:cx3="http://schemas.microsoft.com/office/drawing/2016/5/9/chartex" xmlns:cx4="http://schemas.microsoft.com/office/drawing/2016/5/10/chartex" xmlns:cx5="http://schemas.microsoft.com/office/drawing/2016/5/11/chartex" xmlns:cx6="http://schemas.microsoft.com/office/drawing/2016/5/12/chartex" xmlns:cx7="http://schemas.microsoft.com/office/drawing/2016/5/13/chartex" xmlns:cx8="http://schemas.microsoft.com/office/drawing/2016/5/14/chartex" xmlns:mc="http://schemas.openxmlformats.org/markup-compatibility/2006" xmlns:aink="http://schemas.microsoft.com/office/drawing/2016/ink" xmlns:am3d="http://schemas.microsoft.com/office/drawing/2017/model3d" xmlns:o="urn:schemas-microsoft-com:office:office" xmlns:oel="http://schemas.microsoft.com/office/2019/extlst" xmlns:r="http://schemas.openxmlformats.org/officeDocument/2006/relationships" xmlns:m="http://schemas.openxmlformats.org/officeDocument/2006/math" xmlns:v="urn:schemas-microsoft-com:vml" xmlns:wp14="http://schemas.microsoft.com/office/word/2010/wordprocessingDrawing" xmlns:wp="http://schemas.openxmlformats.org/drawingml/2006/wordprocessingDrawing" xmlns:w10="urn:schemas-microsoft-com:office:word" xmlns:w="http://schemas.openxmlformats.org/wordprocessingml/2006/main" xmlns:w14="http://schemas.microsoft.com/office/word/2010/wordml" xmlns:w15="http://schemas.microsoft.com/office/word/2012/wordml" xmlns:w16cex="http://schemas.microsoft.com/office/word/2018/wordml/cex" xmlns:w16cid="http://schemas.microsoft.com/office/word/2016/wordml/cid" xmlns:w16="http://schemas.microsoft.com/office/word/2018/wordml" xmlns:w16du="http://schemas.microsoft.com/office/word/2023/wordml/word16du" xmlns:w16sdtdh="http://schemas.microsoft.com/office/word/2020/wordml/sdtdatahash" xmlns:w16sdtfl="http://schemas.microsoft.com/office/word/2024/wordml/sdtformatlock" xmlns:w16se="http://schemas.microsoft.com/office/word/2015/wordml/symex" xmlns:wpg="http://schemas.microsoft.com/office/word/2010/wordprocessingGroup" xmlns:wpi="http://schemas.microsoft.com/office/word/2010/wordprocessingInk" xmlns:wne="http://schemas.microsoft.com/office/word/2006/wordml" xmlns:wps="http://schemas.microsoft.com/office/word/2010/wordprocessingShape" mc:Ignorable="w14 w15 w16se w16cid w16 w16cex w16sdtdh w16sdtfl w16du wp14">
   <w:abstractNum w:abstractNumId="0" w15:restartNumberingAfterBreak="0">
+    <w:nsid w:val="027B5780"/>
+    <w:multiLevelType w:val="hybridMultilevel"/>
+    <w:tmpl w:val="3996B5DA"/>
+    <w:lvl w:ilvl="0" w:tplc="09069E44">
+      <w:numFmt w:val="bullet"/>
+      <w:lvlText w:val=""/>
+      <w:lvlJc w:val="left"/>
+      <w:pPr>
+        <w:ind w:left="720" w:hanging="360"/>
+      </w:pPr>
+      <w:rPr>
+        <w:rFonts w:ascii="Wingdings" w:eastAsia="Times New Roman" w:hAnsi="Wingdings" w:cs="Menlo" w:hint="default"/>
+      </w:rPr>
+    </w:lvl>
+    <w:lvl w:ilvl="1" w:tplc="04090003" w:tentative="1">
+      <w:start w:val="1"/>
+      <w:numFmt w:val="bullet"/>
+      <w:lvlText w:val="o"/>
+      <w:lvlJc w:val="left"/>
+      <w:pPr>
+        <w:ind w:left="1440" w:hanging="360"/>
+      </w:pPr>
+      <w:rPr>
+        <w:rFonts w:ascii="Courier New" w:hAnsi="Courier New" w:cs="Courier New" w:hint="default"/>
+      </w:rPr>
+    </w:lvl>
+    <w:lvl w:ilvl="2" w:tplc="04090005" w:tentative="1">
+      <w:start w:val="1"/>
+      <w:numFmt w:val="bullet"/>
+      <w:lvlText w:val=""/>
+      <w:lvlJc w:val="left"/>
+      <w:pPr>
+        <w:ind w:left="2160" w:hanging="360"/>
+      </w:pPr>
+      <w:rPr>
+        <w:rFonts w:ascii="Wingdings" w:hAnsi="Wingdings" w:hint="default"/>
+      </w:rPr>
+    </w:lvl>
+    <w:lvl w:ilvl="3" w:tplc="04090001" w:tentative="1">
+      <w:start w:val="1"/>
+      <w:numFmt w:val="bullet"/>
+      <w:lvlText w:val=""/>
+      <w:lvlJc w:val="left"/>
+      <w:pPr>
+        <w:ind w:left="2880" w:hanging="360"/>
+      </w:pPr>
+      <w:rPr>
+        <w:rFonts w:ascii="Symbol" w:hAnsi="Symbol" w:hint="default"/>
+      </w:rPr>
+    </w:lvl>
+    <w:lvl w:ilvl="4" w:tplc="04090003" w:tentative="1">
+      <w:start w:val="1"/>
+      <w:numFmt w:val="bullet"/>
+      <w:lvlText w:val="o"/>
+      <w:lvlJc w:val="left"/>
+      <w:pPr>
+        <w:ind w:left="3600" w:hanging="360"/>
+      </w:pPr>
+      <w:rPr>
+        <w:rFonts w:ascii="Courier New" w:hAnsi="Courier New" w:cs="Courier New" w:hint="default"/>
+      </w:rPr>
+    </w:lvl>
+    <w:lvl w:ilvl="5" w:tplc="04090005" w:tentative="1">
+      <w:start w:val="1"/>
+      <w:numFmt w:val="bullet"/>
+      <w:lvlText w:val=""/>
+      <w:lvlJc w:val="left"/>
+      <w:pPr>
+        <w:ind w:left="4320" w:hanging="360"/>
+      </w:pPr>
+      <w:rPr>
+        <w:rFonts w:ascii="Wingdings" w:hAnsi="Wingdings" w:hint="default"/>
+      </w:rPr>
+    </w:lvl>
+    <w:lvl w:ilvl="6" w:tplc="04090001" w:tentative="1">
+      <w:start w:val="1"/>
+      <w:numFmt w:val="bullet"/>
+      <w:lvlText w:val=""/>
+      <w:lvlJc w:val="left"/>
+      <w:pPr>
+        <w:ind w:left="5040" w:hanging="360"/>
+      </w:pPr>
+      <w:rPr>
+        <w:rFonts w:ascii="Symbol" w:hAnsi="Symbol" w:hint="default"/>
+      </w:rPr>
+    </w:lvl>
+    <w:lvl w:ilvl="7" w:tplc="04090003" w:tentative="1">
+      <w:start w:val="1"/>
+      <w:numFmt w:val="bullet"/>
+      <w:lvlText w:val="o"/>
+      <w:lvlJc w:val="left"/>
+      <w:pPr>
+        <w:ind w:left="5760" w:hanging="360"/>
+      </w:pPr>
+      <w:rPr>
+        <w:rFonts w:ascii="Courier New" w:hAnsi="Courier New" w:cs="Courier New" w:hint="default"/>
+      </w:rPr>
+    </w:lvl>
+    <w:lvl w:ilvl="8" w:tplc="04090005" w:tentative="1">
+      <w:start w:val="1"/>
+      <w:numFmt w:val="bullet"/>
+      <w:lvlText w:val=""/>
+      <w:lvlJc w:val="left"/>
+      <w:pPr>
+        <w:ind w:left="6480" w:hanging="360"/>
+      </w:pPr>
+      <w:rPr>
+        <w:rFonts w:ascii="Wingdings" w:hAnsi="Wingdings" w:hint="default"/>
+      </w:rPr>
+    </w:lvl>
+  </w:abstractNum>
+  <w:abstractNum w:abstractNumId="1" w15:restartNumberingAfterBreak="0">
+    <w:nsid w:val="32750003"/>
+    <w:multiLevelType w:val="hybridMultilevel"/>
+    <w:tmpl w:val="C43E30DC"/>
+    <w:lvl w:ilvl="0" w:tplc="F508D548">
+      <w:numFmt w:val="bullet"/>
+      <w:lvlText w:val=""/>
+      <w:lvlJc w:val="left"/>
+      <w:pPr>
+        <w:ind w:left="720" w:hanging="360"/>
+      </w:pPr>
+      <w:rPr>
+        <w:rFonts w:ascii="Wingdings" w:eastAsia="Times New Roman" w:hAnsi="Wingdings" w:cs="Menlo" w:hint="default"/>
+      </w:rPr>
+    </w:lvl>
+    <w:lvl w:ilvl="1" w:tplc="04090003" w:tentative="1">
+      <w:start w:val="1"/>
+      <w:numFmt w:val="bullet"/>
+      <w:lvlText w:val="o"/>
+      <w:lvlJc w:val="left"/>
+      <w:pPr>
+        <w:ind w:left="1440" w:hanging="360"/>
+      </w:pPr>
+      <w:rPr>
+        <w:rFonts w:ascii="Courier New" w:hAnsi="Courier New" w:cs="Courier New" w:hint="default"/>
+      </w:rPr>
+    </w:lvl>
+    <w:lvl w:ilvl="2" w:tplc="04090005" w:tentative="1">
+      <w:start w:val="1"/>
+      <w:numFmt w:val="bullet"/>
+      <w:lvlText w:val=""/>
+      <w:lvlJc w:val="left"/>
+      <w:pPr>
+        <w:ind w:left="2160" w:hanging="360"/>
+      </w:pPr>
+      <w:rPr>
+        <w:rFonts w:ascii="Wingdings" w:hAnsi="Wingdings" w:hint="default"/>
+      </w:rPr>
+    </w:lvl>
+    <w:lvl w:ilvl="3" w:tplc="04090001" w:tentative="1">
+      <w:start w:val="1"/>
+      <w:numFmt w:val="bullet"/>
+      <w:lvlText w:val=""/>
+      <w:lvlJc w:val="left"/>
+      <w:pPr>
+        <w:ind w:left="2880" w:hanging="360"/>
+      </w:pPr>
+      <w:rPr>
+        <w:rFonts w:ascii="Symbol" w:hAnsi="Symbol" w:hint="default"/>
+      </w:rPr>
+    </w:lvl>
+    <w:lvl w:ilvl="4" w:tplc="04090003" w:tentative="1">
+      <w:start w:val="1"/>
+      <w:numFmt w:val="bullet"/>
+      <w:lvlText w:val="o"/>
+      <w:lvlJc w:val="left"/>
+      <w:pPr>
+        <w:ind w:left="3600" w:hanging="360"/>
+      </w:pPr>
+      <w:rPr>
+        <w:rFonts w:ascii="Courier New" w:hAnsi="Courier New" w:cs="Courier New" w:hint="default"/>
+      </w:rPr>
+    </w:lvl>
+    <w:lvl w:ilvl="5" w:tplc="04090005" w:tentative="1">
+      <w:start w:val="1"/>
+      <w:numFmt w:val="bullet"/>
+      <w:lvlText w:val=""/>
+      <w:lvlJc w:val="left"/>
+      <w:pPr>
+        <w:ind w:left="4320" w:hanging="360"/>
+      </w:pPr>
+      <w:rPr>
+        <w:rFonts w:ascii="Wingdings" w:hAnsi="Wingdings" w:hint="default"/>
+      </w:rPr>
+    </w:lvl>
+    <w:lvl w:ilvl="6" w:tplc="04090001" w:tentative="1">
+      <w:start w:val="1"/>
+      <w:numFmt w:val="bullet"/>
+      <w:lvlText w:val=""/>
+      <w:lvlJc w:val="left"/>
+      <w:pPr>
+        <w:ind w:left="5040" w:hanging="360"/>
+      </w:pPr>
+      <w:rPr>
+        <w:rFonts w:ascii="Symbol" w:hAnsi="Symbol" w:hint="default"/>
+      </w:rPr>
+    </w:lvl>
+    <w:lvl w:ilvl="7" w:tplc="04090003" w:tentative="1">
+      <w:start w:val="1"/>
+      <w:numFmt w:val="bullet"/>
+      <w:lvlText w:val="o"/>
+      <w:lvlJc w:val="left"/>
+      <w:pPr>
+        <w:ind w:left="5760" w:hanging="360"/>
+      </w:pPr>
+      <w:rPr>
+        <w:rFonts w:ascii="Courier New" w:hAnsi="Courier New" w:cs="Courier New" w:hint="default"/>
+      </w:rPr>
+    </w:lvl>
+    <w:lvl w:ilvl="8" w:tplc="04090005" w:tentative="1">
+      <w:start w:val="1"/>
+      <w:numFmt w:val="bullet"/>
+      <w:lvlText w:val=""/>
+      <w:lvlJc w:val="left"/>
+      <w:pPr>
+        <w:ind w:left="6480" w:hanging="360"/>
+      </w:pPr>
+      <w:rPr>
+        <w:rFonts w:ascii="Wingdings" w:hAnsi="Wingdings" w:hint="default"/>
+      </w:rPr>
+    </w:lvl>
+  </w:abstractNum>
+  <w:abstractNum w:abstractNumId="2" w15:restartNumberingAfterBreak="0">
     <w:nsid w:val="4E2B03DB"/>
     <w:multiLevelType w:val="hybridMultilevel"/>
     <w:tmpl w:val="26D07060"/>
@@ -3726,6 +4322,12 @@
     </w:lvl>
   </w:abstractNum>
   <w:num w:numId="1" w16cid:durableId="1561135780">
+    <w:abstractNumId w:val="2"/>
+  </w:num>
+  <w:num w:numId="2" w16cid:durableId="1192185360">
+    <w:abstractNumId w:val="1"/>
+  </w:num>
+  <w:num w:numId="3" w16cid:durableId="811943079">
     <w:abstractNumId w:val="0"/>
   </w:num>
 </w:numbering>

--- a/assets/SAMPLEDOC.docx
+++ b/assets/SAMPLEDOC.docx
@@ -1882,7 +1882,7 @@
           <w:szCs w:val="18"/>
           <w14:ligatures w14:val="none"/>
         </w:rPr>
-        <w:t>[[</w:t>
+        <w:t>{{</w:t>
       </w:r>
       <w:proofErr w:type="spellStart"/>
       <w:proofErr w:type="gramStart"/>
@@ -2082,7 +2082,7 @@
           <w:szCs w:val="18"/>
           <w14:ligatures w14:val="none"/>
         </w:rPr>
-        <w:t>[[</w:t>
+        <w:t>{{</w:t>
       </w:r>
       <w:proofErr w:type="spellStart"/>
       <w:proofErr w:type="gramStart"/>
@@ -2166,7 +2166,7 @@
           <w:szCs w:val="18"/>
           <w14:ligatures w14:val="none"/>
         </w:rPr>
-        <w:t>[[</w:t>
+        <w:t>{{</w:t>
       </w:r>
       <w:proofErr w:type="gramStart"/>
       <w:r>

--- a/assets/SAMPLEDOC.docx
+++ b/assets/SAMPLEDOC.docx
@@ -1666,6 +1666,47 @@
         <w:spacing w:after="0" w:line="270" w:lineRule="atLeast"/>
         <w:rPr>
           <w:rFonts w:ascii="Menlo" w:eastAsia="Times New Roman" w:hAnsi="Menlo" w:cs="Menlo"/>
+          <w:b/>
+          <w:color w:val="000000" w:themeColor="text1"/>
+          <w:kern w:val="0"/>
+          <w:sz w:val="28"/>
+          <w:szCs w:val="18"/>
+          <w14:ligatures w14:val="none"/>
+        </w:rPr>
+      </w:pPr>
+      <w:r>
+        <w:rPr>
+          <w:rFonts w:ascii="Menlo" w:eastAsia="Times New Roman" w:hAnsi="Menlo" w:cs="Menlo"/>
+          <w:b/>
+          <w:color w:val="000000" w:themeColor="text1"/>
+          <w:kern w:val="0"/>
+          <w:sz w:val="28"/>
+          <w:szCs w:val="18"/>
+          <w14:ligatures w14:val="none"/>
+        </w:rPr>
+        <w:t>USER INPUT</w:t>
+      </w:r>
+    </w:p>
+    <w:p>
+      <w:pPr>
+        <w:shd w:val="clear" w:color="auto" w:fill="FFFFFF"/>
+        <w:spacing w:after="0" w:line="270" w:lineRule="atLeast"/>
+        <w:rPr>
+          <w:rFonts w:ascii="Menlo" w:eastAsia="Times New Roman" w:hAnsi="Menlo" w:cs="Menlo"/>
+          <w:color w:val="A31515"/>
+          <w:kern w:val="0"/>
+          <w:sz w:val="18"/>
+          <w:szCs w:val="18"/>
+          <w14:ligatures w14:val="none"/>
+        </w:rPr>
+      </w:pPr>
+    </w:p>
+    <w:p>
+      <w:pPr>
+        <w:shd w:val="clear" w:color="auto" w:fill="FFFFFF"/>
+        <w:spacing w:after="0" w:line="270" w:lineRule="atLeast"/>
+        <w:rPr>
+          <w:rFonts w:ascii="Menlo" w:eastAsia="Times New Roman" w:hAnsi="Menlo" w:cs="Menlo"/>
           <w:color w:val="3B3B3B"/>
           <w:kern w:val="0"/>
           <w:sz w:val="18"/>
@@ -1682,6 +1723,7 @@
           <w:szCs w:val="18"/>
           <w14:ligatures w14:val="none"/>
         </w:rPr>
+        <w:lastRenderedPageBreak/>
         <w:t xml:space="preserve">        ### User Input Keywords</w:t>
       </w:r>
     </w:p>
@@ -1712,7 +1754,7 @@
       <w:r>
         <w:rPr>
           <w:rFonts w:ascii="Menlo" w:eastAsia="Times New Roman" w:hAnsi="Menlo" w:cs="Menlo"/>
-          <w:color w:val="0000FF"/>
+          <w:color w:val="A31515"/>
           <w:kern w:val="0"/>
           <w:sz w:val="18"/>
           <w:szCs w:val="18"/>
@@ -1766,229 +1808,22 @@
           <w:szCs w:val="18"/>
           <w14:ligatures w14:val="none"/>
         </w:rPr>
-        <w:t xml:space="preserve">      </w:t>
-      </w:r>
-      <w:proofErr w:type="spellStart"/>
-      <w:r>
-        <w:rPr>
-          <w:rFonts w:ascii="Menlo" w:eastAsia="Times New Roman" w:hAnsi="Menlo" w:cs="Menlo"/>
-          <w:color w:val="A31515"/>
-          <w:kern w:val="0"/>
-          <w:sz w:val="18"/>
-          <w:szCs w:val="18"/>
-          <w14:ligatures w14:val="none"/>
-        </w:rPr>
-        <w:t xml:space="preserve">    # Basic text</w:t>
-      </w:r>
-      <w:proofErr w:type="spellEnd"/>
-      <w:r>
-        <w:rPr>
-          <w:rFonts w:ascii="Menlo" w:eastAsia="Times New Roman" w:hAnsi="Menlo" w:cs="Menlo"/>
-          <w:color w:val="A31515"/>
-          <w:kern w:val="0"/>
-          <w:sz w:val="18"/>
-          <w:szCs w:val="18"/>
-          <w14:ligatures w14:val="none"/>
-        </w:rPr>
-        <w:t xml:space="preserve"> input</w:t>
-      </w:r>
-    </w:p>
-    <w:p>
-      <w:pPr>
-        <w:shd w:val="clear" w:color="auto" w:fill="FFFFFF"/>
-        <w:spacing w:after="0" w:line="270" w:lineRule="atLeast"/>
-        <w:rPr>
-          <w:rFonts w:ascii="Menlo" w:eastAsia="Times New Roman" w:hAnsi="Menlo" w:cs="Menlo"/>
-          <w:b/>
-          <w:color w:val="000000" w:themeColor="text1"/>
-          <w:kern w:val="0"/>
-          <w:sz w:val="28"/>
-          <w:szCs w:val="18"/>
-          <w14:ligatures w14:val="none"/>
-        </w:rPr>
-      </w:pPr>
-      <w:r>
-        <w:rPr>
-          <w:rFonts w:ascii="Menlo" w:eastAsia="Times New Roman" w:hAnsi="Menlo" w:cs="Menlo"/>
-          <w:b/>
-          <w:color w:val="000000" w:themeColor="text1"/>
-          <w:kern w:val="0"/>
-          <w:sz w:val="28"/>
-          <w:szCs w:val="18"/>
-          <w14:ligatures w14:val="none"/>
-        </w:rPr>
-        <w:lastRenderedPageBreak/>
-        <w:t>USER INPUT</w:t>
-      </w:r>
-    </w:p>
-    <w:p>
-      <w:pPr>
-        <w:shd w:val="clear" w:color="auto" w:fill="FFFFFF"/>
-        <w:spacing w:after="0" w:line="270" w:lineRule="atLeast"/>
-        <w:rPr>
-          <w:rFonts w:ascii="Menlo" w:eastAsia="Times New Roman" w:hAnsi="Menlo" w:cs="Menlo"/>
-          <w:color w:val="A31515"/>
-          <w:kern w:val="0"/>
-          <w:sz w:val="18"/>
-          <w:szCs w:val="18"/>
-          <w14:ligatures w14:val="none"/>
-        </w:rPr>
-      </w:pPr>
-    </w:p>
-    <w:p>
-      <w:pPr>
-        <w:shd w:val="clear" w:color="auto" w:fill="FFFFFF"/>
-        <w:spacing w:after="0" w:line="270" w:lineRule="atLeast"/>
-        <w:rPr>
-          <w:rFonts w:ascii="Menlo" w:eastAsia="Times New Roman" w:hAnsi="Menlo" w:cs="Menlo"/>
-          <w:color w:val="3B3B3B"/>
-          <w:kern w:val="0"/>
-          <w:sz w:val="18"/>
-          <w:szCs w:val="18"/>
-          <w14:ligatures w14:val="none"/>
-        </w:rPr>
-      </w:pPr>
-    </w:p>
-    <w:p>
-      <w:pPr>
-        <w:shd w:val="clear" w:color="auto" w:fill="FFFFFF"/>
-        <w:spacing w:after="0" w:line="270" w:lineRule="atLeast"/>
-        <w:rPr>
-          <w:rFonts w:ascii="Menlo" w:eastAsia="Times New Roman" w:hAnsi="Menlo" w:cs="Menlo"/>
-          <w:color w:val="A31515"/>
-          <w:kern w:val="0"/>
-          <w:sz w:val="18"/>
-          <w:szCs w:val="18"/>
-          <w14:ligatures w14:val="none"/>
-        </w:rPr>
-      </w:pPr>
-      <w:r>
-        <w:rPr>
-          <w:rFonts w:ascii="Menlo" w:eastAsia="Times New Roman" w:hAnsi="Menlo" w:cs="Menlo"/>
-          <w:color w:val="A31515"/>
-          <w:kern w:val="0"/>
-          <w:sz w:val="18"/>
-          <w:szCs w:val="18"/>
-          <w14:ligatures w14:val="none"/>
-        </w:rPr>
-        <w:t xml:space="preserve">        </w:t>
-      </w:r>
-      <w:r>
-        <w:rPr>
-          <w:rFonts w:ascii="Menlo" w:eastAsia="Times New Roman" w:hAnsi="Menlo" w:cs="Menlo"/>
-          <w:color w:val="0000FF"/>
-          <w:kern w:val="0"/>
-          <w:sz w:val="18"/>
-          <w:szCs w:val="18"/>
-          <w14:ligatures w14:val="none"/>
-        </w:rPr>
-        <w:t>{{</w:t>
-      </w:r>
-      <w:proofErr w:type="spellStart"/>
-      <w:proofErr w:type="gramStart"/>
-      <w:r>
-        <w:rPr>
-          <w:rFonts w:ascii="Menlo" w:eastAsia="Times New Roman" w:hAnsi="Menlo" w:cs="Menlo"/>
-          <w:color w:val="A31515"/>
-          <w:kern w:val="0"/>
-          <w:sz w:val="18"/>
-          <w:szCs w:val="18"/>
-          <w14:ligatures w14:val="none"/>
-        </w:rPr>
-        <w:t>INPUT:</w:t>
-      </w:r>
-      <w:r>
-        <w:rPr>
-          <w:rFonts w:ascii="Menlo" w:eastAsia="Times New Roman" w:hAnsi="Menlo" w:cs="Menlo"/>
-          <w:color w:val="A31515"/>
-          <w:kern w:val="0"/>
-          <w:sz w:val="18"/>
-          <w:szCs w:val="18"/>
-          <w14:ligatures w14:val="none"/>
-        </w:rPr>
-        <w:t>Enter</w:t>
-      </w:r>
-      <w:proofErr w:type="spellEnd"/>
-      <w:proofErr w:type="gramEnd"/>
-      <w:r>
-        <w:rPr>
-          <w:rFonts w:ascii="Menlo" w:eastAsia="Times New Roman" w:hAnsi="Menlo" w:cs="Menlo"/>
-          <w:color w:val="A31515"/>
-          <w:kern w:val="0"/>
-          <w:sz w:val="18"/>
-          <w:szCs w:val="18"/>
-          <w14:ligatures w14:val="none"/>
-        </w:rPr>
-        <w:t xml:space="preserve"> Full </w:t>
-      </w:r>
-      <w:proofErr w:type="spellStart"/>
-      <w:r>
-        <w:rPr>
-          <w:rFonts w:ascii="Menlo" w:eastAsia="Times New Roman" w:hAnsi="Menlo" w:cs="Menlo"/>
-          <w:color w:val="A31515"/>
-          <w:kern w:val="0"/>
-          <w:sz w:val="18"/>
-          <w:szCs w:val="18"/>
-          <w14:ligatures w14:val="none"/>
-        </w:rPr>
-        <w:t>Name</w:t>
-      </w:r>
-      <w:r>
-        <w:rPr>
-          <w:rFonts w:ascii="Menlo" w:eastAsia="Times New Roman" w:hAnsi="Menlo" w:cs="Menlo"/>
-          <w:color w:val="A31515"/>
-          <w:kern w:val="0"/>
-          <w:sz w:val="18"/>
-          <w:szCs w:val="18"/>
-          <w14:ligatures w14:val="none"/>
-        </w:rPr>
-        <w:t>:</w:t>
-      </w:r>
-      <w:r>
-        <w:rPr>
-          <w:rFonts w:ascii="Menlo" w:eastAsia="Times New Roman" w:hAnsi="Menlo" w:cs="Menlo"/>
-          <w:color w:val="A31515"/>
-          <w:kern w:val="0"/>
-          <w:sz w:val="18"/>
-          <w:szCs w:val="18"/>
-          <w14:ligatures w14:val="none"/>
-        </w:rPr>
-        <w:t>David</w:t>
-      </w:r>
-      <w:proofErr w:type="spellEnd"/>
-      <w:r>
-        <w:rPr>
-          <w:rFonts w:ascii="Menlo" w:eastAsia="Times New Roman" w:hAnsi="Menlo" w:cs="Menlo"/>
-          <w:color w:val="A31515"/>
-          <w:kern w:val="0"/>
-          <w:sz w:val="18"/>
-          <w:szCs w:val="18"/>
-          <w14:ligatures w14:val="none"/>
-        </w:rPr>
-        <w:t xml:space="preserve"> Seguin</w:t>
-      </w:r>
-      <w:r>
-        <w:rPr>
-          <w:rFonts w:ascii="Menlo" w:eastAsia="Times New Roman" w:hAnsi="Menlo" w:cs="Menlo"/>
-          <w:color w:val="0000FF"/>
-          <w:kern w:val="0"/>
-          <w:sz w:val="18"/>
-          <w:szCs w:val="18"/>
-          <w14:ligatures w14:val="none"/>
-        </w:rPr>
-        <w:t>}}</w:t>
-      </w:r>
-      <w:r>
-        <w:rPr>
-          <w:rFonts w:ascii="Menlo" w:eastAsia="Times New Roman" w:hAnsi="Menlo" w:cs="Menlo"/>
-          <w:color w:val="A31515"/>
-          <w:kern w:val="0"/>
-          <w:sz w:val="18"/>
-          <w:szCs w:val="18"/>
-          <w14:ligatures w14:val="none"/>
-        </w:rPr>
-        <w:t xml:space="preserve">  # With default value</w:t>
-      </w:r>
+        <w:t xml:space="preserve">          # Basic text input</w:t>
+      </w:r>
+    </w:p>
+    <w:p>
+      <w:pPr>
+        <w:shd w:val="clear" w:color="auto" w:fill="FFFFFF"/>
+        <w:spacing w:after="0" w:line="270" w:lineRule="atLeast"/>
+        <w:rPr>
+          <w:rFonts w:ascii="Menlo" w:eastAsia="Times New Roman" w:hAnsi="Menlo" w:cs="Menlo"/>
+          <w:color w:val="A31515"/>
+          <w:kern w:val="0"/>
+          <w:sz w:val="18"/>
+          <w:szCs w:val="18"/>
+          <w14:ligatures w14:val="none"/>
+        </w:rPr>
+      </w:pPr>
     </w:p>
     <w:p>
       <w:pPr>
@@ -2020,63 +1855,10 @@
           <w14:ligatures w14:val="none"/>
         </w:rPr>
       </w:pPr>
-    </w:p>
-    <w:p>
-      <w:pPr>
-        <w:shd w:val="clear" w:color="auto" w:fill="FFFFFF"/>
-        <w:spacing w:after="0" w:line="270" w:lineRule="atLeast"/>
-        <w:rPr>
-          <w:rFonts w:ascii="Menlo" w:eastAsia="Times New Roman" w:hAnsi="Menlo" w:cs="Menlo"/>
-          <w:color w:val="A31515"/>
-          <w:kern w:val="0"/>
-          <w:sz w:val="18"/>
-          <w:szCs w:val="18"/>
-          <w14:ligatures w14:val="none"/>
-        </w:rPr>
-      </w:pPr>
-    </w:p>
-    <w:p>
-      <w:pPr>
-        <w:shd w:val="clear" w:color="auto" w:fill="FFFFFF"/>
-        <w:spacing w:after="0" w:line="270" w:lineRule="atLeast"/>
-        <w:rPr>
-          <w:rFonts w:ascii="Menlo" w:eastAsia="Times New Roman" w:hAnsi="Menlo" w:cs="Menlo"/>
-          <w:color w:val="3B3B3B"/>
-          <w:kern w:val="0"/>
-          <w:sz w:val="18"/>
-          <w:szCs w:val="18"/>
-          <w14:ligatures w14:val="none"/>
-        </w:rPr>
-      </w:pPr>
-    </w:p>
-    <w:p>
-      <w:pPr>
-        <w:shd w:val="clear" w:color="auto" w:fill="FFFFFF"/>
-        <w:spacing w:after="0" w:line="270" w:lineRule="atLeast"/>
-        <w:rPr>
-          <w:rFonts w:ascii="Menlo" w:eastAsia="Times New Roman" w:hAnsi="Menlo" w:cs="Menlo"/>
-          <w:color w:val="3B3B3B"/>
-          <w:kern w:val="0"/>
-          <w:sz w:val="18"/>
-          <w:szCs w:val="18"/>
-          <w14:ligatures w14:val="none"/>
-        </w:rPr>
-      </w:pPr>
-      <w:r>
-        <w:rPr>
-          <w:rFonts w:ascii="Menlo" w:eastAsia="Times New Roman" w:hAnsi="Menlo" w:cs="Menlo"/>
-          <w:color w:val="A31515"/>
-          <w:kern w:val="0"/>
-          <w:sz w:val="18"/>
-          <w:szCs w:val="18"/>
-          <w14:ligatures w14:val="none"/>
-        </w:rPr>
-        <w:t xml:space="preserve">        </w:t>
-      </w:r>
-      <w:r>
-        <w:rPr>
-          <w:rFonts w:ascii="Menlo" w:eastAsia="Times New Roman" w:hAnsi="Menlo" w:cs="Menlo"/>
-          <w:color w:val="0000FF"/>
+      <w:r>
+        <w:rPr>
+          <w:rFonts w:ascii="Menlo" w:eastAsia="Times New Roman" w:hAnsi="Menlo" w:cs="Menlo"/>
+          <w:color w:val="A31515"/>
           <w:kern w:val="0"/>
           <w:sz w:val="18"/>
           <w:szCs w:val="18"/>
@@ -2095,8 +1877,20 @@
           <w:szCs w:val="18"/>
           <w14:ligatures w14:val="none"/>
         </w:rPr>
-        <w:t>INPUT:date</w:t>
-      </w:r>
+        <w:t>INPUT:</w:t>
+      </w:r>
+      <w:r>
+        <w:rPr>
+          <w:rFonts w:ascii="Menlo" w:eastAsia="Times New Roman" w:hAnsi="Menlo" w:cs="Menlo"/>
+          <w:color w:val="A31515"/>
+          <w:kern w:val="0"/>
+          <w:sz w:val="18"/>
+          <w:szCs w:val="18"/>
+          <w14:ligatures w14:val="none"/>
+        </w:rPr>
+        <w:t>Enter</w:t>
+      </w:r>
+      <w:proofErr w:type="spellEnd"/>
       <w:proofErr w:type="gramEnd"/>
       <w:r>
         <w:rPr>
@@ -2107,9 +1901,19 @@
           <w:szCs w:val="18"/>
           <w14:ligatures w14:val="none"/>
         </w:rPr>
-        <w:t>:YYYY-MM-DD</w:t>
-      </w:r>
-      <w:proofErr w:type="spellEnd"/>
+        <w:t xml:space="preserve"> Text</w:t>
+      </w:r>
+      <w:r>
+        <w:rPr>
+          <w:rFonts w:ascii="Menlo" w:eastAsia="Times New Roman" w:hAnsi="Menlo" w:cs="Menlo"/>
+          <w:color w:val="0000FF"/>
+          <w:kern w:val="0"/>
+          <w:sz w:val="18"/>
+          <w:szCs w:val="18"/>
+          <w14:ligatures w14:val="none"/>
+        </w:rPr>
+        <w:t xml:space="preserve"> </w:t>
+      </w:r>
       <w:r>
         <w:rPr>
           <w:rFonts w:ascii="Menlo" w:eastAsia="Times New Roman" w:hAnsi="Menlo" w:cs="Menlo"/>
@@ -2130,8 +1934,39 @@
           <w:szCs w:val="18"/>
           <w14:ligatures w14:val="none"/>
         </w:rPr>
-        <w:t xml:space="preserve">     # Date input with format</w:t>
-      </w:r>
+        <w:t xml:space="preserve">          </w:t>
+      </w:r>
+    </w:p>
+    <w:p>
+      <w:pPr>
+        <w:pBdr>
+          <w:bottom w:val="single" w:sz="6" w:space="1" w:color="auto"/>
+        </w:pBdr>
+        <w:shd w:val="clear" w:color="auto" w:fill="FFFFFF"/>
+        <w:spacing w:after="0" w:line="270" w:lineRule="atLeast"/>
+        <w:rPr>
+          <w:rFonts w:ascii="Menlo" w:eastAsia="Times New Roman" w:hAnsi="Menlo" w:cs="Menlo"/>
+          <w:color w:val="A31515"/>
+          <w:kern w:val="0"/>
+          <w:sz w:val="18"/>
+          <w:szCs w:val="18"/>
+          <w14:ligatures w14:val="none"/>
+        </w:rPr>
+      </w:pPr>
+    </w:p>
+    <w:p>
+      <w:pPr>
+        <w:shd w:val="clear" w:color="auto" w:fill="FFFFFF"/>
+        <w:spacing w:after="0" w:line="270" w:lineRule="atLeast"/>
+        <w:rPr>
+          <w:rFonts w:ascii="Menlo" w:eastAsia="Times New Roman" w:hAnsi="Menlo" w:cs="Menlo"/>
+          <w:color w:val="A31515"/>
+          <w:kern w:val="0"/>
+          <w:sz w:val="18"/>
+          <w:szCs w:val="18"/>
+          <w14:ligatures w14:val="none"/>
+        </w:rPr>
+      </w:pPr>
     </w:p>
     <w:p>
       <w:pPr>
@@ -2146,424 +1981,14 @@
           <w14:ligatures w14:val="none"/>
         </w:rPr>
       </w:pPr>
-      <w:r>
-        <w:rPr>
-          <w:rFonts w:ascii="Menlo" w:eastAsia="Times New Roman" w:hAnsi="Menlo" w:cs="Menlo"/>
-          <w:color w:val="A31515"/>
-          <w:kern w:val="0"/>
-          <w:sz w:val="18"/>
-          <w:szCs w:val="18"/>
-          <w14:ligatures w14:val="none"/>
-        </w:rPr>
-        <w:t xml:space="preserve">        </w:t>
-      </w:r>
-      <w:r>
-        <w:rPr>
-          <w:rFonts w:ascii="Menlo" w:eastAsia="Times New Roman" w:hAnsi="Menlo" w:cs="Menlo"/>
-          <w:color w:val="0000FF"/>
-          <w:kern w:val="0"/>
-          <w:sz w:val="18"/>
-          <w:szCs w:val="18"/>
-          <w14:ligatures w14:val="none"/>
-        </w:rPr>
-        <w:t>{{</w:t>
-      </w:r>
-      <w:proofErr w:type="gramStart"/>
-      <w:r>
-        <w:rPr>
-          <w:rFonts w:ascii="Menlo" w:eastAsia="Times New Roman" w:hAnsi="Menlo" w:cs="Menlo"/>
-          <w:color w:val="A31515"/>
-          <w:kern w:val="0"/>
-          <w:sz w:val="18"/>
-          <w:szCs w:val="18"/>
-          <w14:ligatures w14:val="none"/>
-        </w:rPr>
-        <w:t>INPUT:select</w:t>
-      </w:r>
-      <w:proofErr w:type="gramEnd"/>
-      <w:r>
-        <w:rPr>
-          <w:rFonts w:ascii="Menlo" w:eastAsia="Times New Roman" w:hAnsi="Menlo" w:cs="Menlo"/>
-          <w:color w:val="A31515"/>
-          <w:kern w:val="0"/>
-          <w:sz w:val="18"/>
-          <w:szCs w:val="18"/>
-          <w14:ligatures w14:val="none"/>
-        </w:rPr>
-        <w:t>:option1,option2,option3</w:t>
-      </w:r>
-      <w:r>
-        <w:rPr>
-          <w:rFonts w:ascii="Menlo" w:eastAsia="Times New Roman" w:hAnsi="Menlo" w:cs="Menlo"/>
-          <w:color w:val="0000FF"/>
-          <w:kern w:val="0"/>
-          <w:sz w:val="18"/>
-          <w:szCs w:val="18"/>
-          <w14:ligatures w14:val="none"/>
-        </w:rPr>
-        <w:t>}}</w:t>
-      </w:r>
-      <w:r>
-        <w:rPr>
-          <w:rFonts w:ascii="Menlo" w:eastAsia="Times New Roman" w:hAnsi="Menlo" w:cs="Menlo"/>
-          <w:color w:val="A31515"/>
-          <w:kern w:val="0"/>
-          <w:sz w:val="18"/>
-          <w:szCs w:val="18"/>
-          <w14:ligatures w14:val="none"/>
-        </w:rPr>
-        <w:t xml:space="preserve">  # Dropdown selection</w:t>
-      </w:r>
-    </w:p>
-    <w:p>
-      <w:pPr>
-        <w:shd w:val="clear" w:color="auto" w:fill="FFFFFF"/>
-        <w:spacing w:after="0" w:line="270" w:lineRule="atLeast"/>
-        <w:rPr>
-          <w:rFonts w:ascii="Menlo" w:eastAsia="Times New Roman" w:hAnsi="Menlo" w:cs="Menlo"/>
-          <w:color w:val="3B3B3B"/>
-          <w:kern w:val="0"/>
-          <w:sz w:val="18"/>
-          <w:szCs w:val="18"/>
-          <w14:ligatures w14:val="none"/>
-        </w:rPr>
-      </w:pPr>
-      <w:r>
-        <w:rPr>
-          <w:rFonts w:ascii="Menlo" w:eastAsia="Times New Roman" w:hAnsi="Menlo" w:cs="Menlo"/>
-          <w:color w:val="A31515"/>
-          <w:kern w:val="0"/>
-          <w:sz w:val="18"/>
-          <w:szCs w:val="18"/>
-          <w14:ligatures w14:val="none"/>
-        </w:rPr>
-        <w:t xml:space="preserve">        ```</w:t>
-      </w:r>
-    </w:p>
-    <w:p>
-      <w:pPr>
-        <w:shd w:val="clear" w:color="auto" w:fill="FFFFFF"/>
-        <w:spacing w:after="0" w:line="270" w:lineRule="atLeast"/>
-        <w:rPr>
-          <w:rFonts w:ascii="Menlo" w:eastAsia="Times New Roman" w:hAnsi="Menlo" w:cs="Menlo"/>
-          <w:color w:val="3B3B3B"/>
-          <w:kern w:val="0"/>
-          <w:sz w:val="18"/>
-          <w:szCs w:val="18"/>
-          <w14:ligatures w14:val="none"/>
-        </w:rPr>
-      </w:pPr>
-    </w:p>
-    <w:p>
-      <w:pPr>
-        <w:shd w:val="clear" w:color="auto" w:fill="FFFFFF"/>
-        <w:spacing w:after="0" w:line="270" w:lineRule="atLeast"/>
-        <w:rPr>
-          <w:rFonts w:ascii="Menlo" w:eastAsia="Times New Roman" w:hAnsi="Menlo" w:cs="Menlo"/>
-          <w:color w:val="3B3B3B"/>
-          <w:kern w:val="0"/>
-          <w:sz w:val="18"/>
-          <w:szCs w:val="18"/>
-          <w14:ligatures w14:val="none"/>
-        </w:rPr>
-      </w:pPr>
-      <w:r>
-        <w:rPr>
-          <w:rFonts w:ascii="Menlo" w:eastAsia="Times New Roman" w:hAnsi="Menlo" w:cs="Menlo"/>
-          <w:color w:val="A31515"/>
-          <w:kern w:val="0"/>
-          <w:sz w:val="18"/>
-          <w:szCs w:val="18"/>
-          <w14:ligatures w14:val="none"/>
-        </w:rPr>
-        <w:t xml:space="preserve">        ### Range Processing</w:t>
-      </w:r>
-    </w:p>
-    <w:p>
-      <w:pPr>
-        <w:shd w:val="clear" w:color="auto" w:fill="FFFFFF"/>
-        <w:spacing w:after="0" w:line="270" w:lineRule="atLeast"/>
-        <w:rPr>
-          <w:rFonts w:ascii="Menlo" w:eastAsia="Times New Roman" w:hAnsi="Menlo" w:cs="Menlo"/>
-          <w:color w:val="3B3B3B"/>
-          <w:kern w:val="0"/>
-          <w:sz w:val="18"/>
-          <w:szCs w:val="18"/>
-          <w14:ligatures w14:val="none"/>
-        </w:rPr>
-      </w:pPr>
-      <w:r>
-        <w:rPr>
-          <w:rFonts w:ascii="Menlo" w:eastAsia="Times New Roman" w:hAnsi="Menlo" w:cs="Menlo"/>
-          <w:color w:val="A31515"/>
-          <w:kern w:val="0"/>
-          <w:sz w:val="18"/>
-          <w:szCs w:val="18"/>
-          <w14:ligatures w14:val="none"/>
-        </w:rPr>
-        <w:t xml:space="preserve">        ```</w:t>
-      </w:r>
-    </w:p>
-    <w:p>
-      <w:pPr>
-        <w:shd w:val="clear" w:color="auto" w:fill="FFFFFF"/>
-        <w:spacing w:after="0" w:line="270" w:lineRule="atLeast"/>
-        <w:rPr>
-          <w:rFonts w:ascii="Menlo" w:eastAsia="Times New Roman" w:hAnsi="Menlo" w:cs="Menlo"/>
-          <w:color w:val="3B3B3B"/>
-          <w:kern w:val="0"/>
-          <w:sz w:val="18"/>
-          <w:szCs w:val="18"/>
-          <w14:ligatures w14:val="none"/>
-        </w:rPr>
-      </w:pPr>
-      <w:r>
-        <w:rPr>
-          <w:rFonts w:ascii="Menlo" w:eastAsia="Times New Roman" w:hAnsi="Menlo" w:cs="Menlo"/>
-          <w:color w:val="A31515"/>
-          <w:kern w:val="0"/>
-          <w:sz w:val="18"/>
-          <w:szCs w:val="18"/>
-          <w14:ligatures w14:val="none"/>
-        </w:rPr>
-        <w:t xml:space="preserve">        </w:t>
-      </w:r>
-      <w:r>
-        <w:rPr>
-          <w:rFonts w:ascii="Menlo" w:eastAsia="Times New Roman" w:hAnsi="Menlo" w:cs="Menlo"/>
-          <w:color w:val="0000FF"/>
-          <w:kern w:val="0"/>
-          <w:sz w:val="18"/>
-          <w:szCs w:val="18"/>
-          <w14:ligatures w14:val="none"/>
-        </w:rPr>
-        <w:t>[[</w:t>
-      </w:r>
-      <w:proofErr w:type="gramStart"/>
-      <w:r>
-        <w:rPr>
-          <w:rFonts w:ascii="Menlo" w:eastAsia="Times New Roman" w:hAnsi="Menlo" w:cs="Menlo"/>
-          <w:color w:val="A31515"/>
-          <w:kern w:val="0"/>
-          <w:sz w:val="18"/>
-          <w:szCs w:val="18"/>
-          <w14:ligatures w14:val="none"/>
-        </w:rPr>
-        <w:t>SUM:XL</w:t>
-      </w:r>
-      <w:proofErr w:type="gramEnd"/>
-      <w:r>
-        <w:rPr>
-          <w:rFonts w:ascii="Menlo" w:eastAsia="Times New Roman" w:hAnsi="Menlo" w:cs="Menlo"/>
-          <w:color w:val="A31515"/>
-          <w:kern w:val="0"/>
-          <w:sz w:val="18"/>
-          <w:szCs w:val="18"/>
-          <w14:ligatures w14:val="none"/>
-        </w:rPr>
-        <w:t>:A1:A10</w:t>
-      </w:r>
-      <w:r>
-        <w:rPr>
-          <w:rFonts w:ascii="Menlo" w:eastAsia="Times New Roman" w:hAnsi="Menlo" w:cs="Menlo"/>
-          <w:color w:val="0000FF"/>
-          <w:kern w:val="0"/>
-          <w:sz w:val="18"/>
-          <w:szCs w:val="18"/>
-          <w14:ligatures w14:val="none"/>
-        </w:rPr>
-        <w:t>}}</w:t>
-      </w:r>
-      <w:r>
-        <w:rPr>
-          <w:rFonts w:ascii="Menlo" w:eastAsia="Times New Roman" w:hAnsi="Menlo" w:cs="Menlo"/>
-          <w:color w:val="A31515"/>
-          <w:kern w:val="0"/>
-          <w:sz w:val="18"/>
-          <w:szCs w:val="18"/>
-          <w14:ligatures w14:val="none"/>
-        </w:rPr>
-        <w:t xml:space="preserve">             # Sum of range</w:t>
-      </w:r>
-    </w:p>
-    <w:p>
-      <w:pPr>
-        <w:shd w:val="clear" w:color="auto" w:fill="FFFFFF"/>
-        <w:spacing w:after="0" w:line="270" w:lineRule="atLeast"/>
-        <w:rPr>
-          <w:rFonts w:ascii="Menlo" w:eastAsia="Times New Roman" w:hAnsi="Menlo" w:cs="Menlo"/>
-          <w:color w:val="3B3B3B"/>
-          <w:kern w:val="0"/>
-          <w:sz w:val="18"/>
-          <w:szCs w:val="18"/>
-          <w14:ligatures w14:val="none"/>
-        </w:rPr>
-      </w:pPr>
-      <w:r>
-        <w:rPr>
-          <w:rFonts w:ascii="Menlo" w:eastAsia="Times New Roman" w:hAnsi="Menlo" w:cs="Menlo"/>
-          <w:color w:val="A31515"/>
-          <w:kern w:val="0"/>
-          <w:sz w:val="18"/>
-          <w:szCs w:val="18"/>
-          <w14:ligatures w14:val="none"/>
-        </w:rPr>
-        <w:t xml:space="preserve">        </w:t>
-      </w:r>
-      <w:r>
-        <w:rPr>
-          <w:rFonts w:ascii="Menlo" w:eastAsia="Times New Roman" w:hAnsi="Menlo" w:cs="Menlo"/>
-          <w:color w:val="0000FF"/>
-          <w:kern w:val="0"/>
-          <w:sz w:val="18"/>
-          <w:szCs w:val="18"/>
-          <w14:ligatures w14:val="none"/>
-        </w:rPr>
-        <w:t>[[</w:t>
-      </w:r>
-      <w:proofErr w:type="gramStart"/>
-      <w:r>
-        <w:rPr>
-          <w:rFonts w:ascii="Menlo" w:eastAsia="Times New Roman" w:hAnsi="Menlo" w:cs="Menlo"/>
-          <w:color w:val="A31515"/>
-          <w:kern w:val="0"/>
-          <w:sz w:val="18"/>
-          <w:szCs w:val="18"/>
-          <w14:ligatures w14:val="none"/>
-        </w:rPr>
-        <w:t>AVG:XL</w:t>
-      </w:r>
-      <w:proofErr w:type="gramEnd"/>
-      <w:r>
-        <w:rPr>
-          <w:rFonts w:ascii="Menlo" w:eastAsia="Times New Roman" w:hAnsi="Menlo" w:cs="Menlo"/>
-          <w:color w:val="A31515"/>
-          <w:kern w:val="0"/>
-          <w:sz w:val="18"/>
-          <w:szCs w:val="18"/>
-          <w14:ligatures w14:val="none"/>
-        </w:rPr>
-        <w:t>:Sheet1!B1:B10</w:t>
-      </w:r>
-      <w:r>
-        <w:rPr>
-          <w:rFonts w:ascii="Menlo" w:eastAsia="Times New Roman" w:hAnsi="Menlo" w:cs="Menlo"/>
-          <w:color w:val="0000FF"/>
-          <w:kern w:val="0"/>
-          <w:sz w:val="18"/>
-          <w:szCs w:val="18"/>
-          <w14:ligatures w14:val="none"/>
-        </w:rPr>
-        <w:t>}}</w:t>
-      </w:r>
-      <w:r>
-        <w:rPr>
-          <w:rFonts w:ascii="Menlo" w:eastAsia="Times New Roman" w:hAnsi="Menlo" w:cs="Menlo"/>
-          <w:color w:val="A31515"/>
-          <w:kern w:val="0"/>
-          <w:sz w:val="18"/>
-          <w:szCs w:val="18"/>
-          <w14:ligatures w14:val="none"/>
-        </w:rPr>
-        <w:t xml:space="preserve">      # Average of range</w:t>
-      </w:r>
-    </w:p>
-    <w:p>
-      <w:pPr>
-        <w:shd w:val="clear" w:color="auto" w:fill="FFFFFF"/>
-        <w:spacing w:after="0" w:line="270" w:lineRule="atLeast"/>
-        <w:rPr>
-          <w:rFonts w:ascii="Menlo" w:eastAsia="Times New Roman" w:hAnsi="Menlo" w:cs="Menlo"/>
-          <w:color w:val="3B3B3B"/>
-          <w:kern w:val="0"/>
-          <w:sz w:val="18"/>
-          <w:szCs w:val="18"/>
-          <w14:ligatures w14:val="none"/>
-        </w:rPr>
-      </w:pPr>
-      <w:r>
-        <w:rPr>
-          <w:rFonts w:ascii="Menlo" w:eastAsia="Times New Roman" w:hAnsi="Menlo" w:cs="Menlo"/>
-          <w:color w:val="A31515"/>
-          <w:kern w:val="0"/>
-          <w:sz w:val="18"/>
-          <w:szCs w:val="18"/>
-          <w14:ligatures w14:val="none"/>
-        </w:rPr>
-        <w:t xml:space="preserve">        ```</w:t>
-      </w:r>
-    </w:p>
-    <w:p>
-      <w:pPr>
-        <w:shd w:val="clear" w:color="auto" w:fill="FFFFFF"/>
-        <w:spacing w:after="0" w:line="270" w:lineRule="atLeast"/>
-        <w:rPr>
-          <w:rFonts w:ascii="Menlo" w:eastAsia="Times New Roman" w:hAnsi="Menlo" w:cs="Menlo"/>
-          <w:color w:val="3B3B3B"/>
-          <w:kern w:val="0"/>
-          <w:sz w:val="18"/>
-          <w:szCs w:val="18"/>
-          <w14:ligatures w14:val="none"/>
-        </w:rPr>
-      </w:pPr>
-    </w:p>
-    <w:p>
-      <w:pPr>
-        <w:shd w:val="clear" w:color="auto" w:fill="FFFFFF"/>
-        <w:spacing w:after="0" w:line="270" w:lineRule="atLeast"/>
-        <w:rPr>
-          <w:rFonts w:ascii="Menlo" w:eastAsia="Times New Roman" w:hAnsi="Menlo" w:cs="Menlo"/>
-          <w:color w:val="3B3B3B"/>
-          <w:kern w:val="0"/>
-          <w:sz w:val="18"/>
-          <w:szCs w:val="18"/>
-          <w14:ligatures w14:val="none"/>
-        </w:rPr>
-      </w:pPr>
-      <w:r>
-        <w:rPr>
-          <w:rFonts w:ascii="Menlo" w:eastAsia="Times New Roman" w:hAnsi="Menlo" w:cs="Menlo"/>
-          <w:color w:val="A31515"/>
-          <w:kern w:val="0"/>
-          <w:sz w:val="18"/>
-          <w:szCs w:val="18"/>
-          <w14:ligatures w14:val="none"/>
-        </w:rPr>
-        <w:t xml:space="preserve">        ### Template Keywords</w:t>
-      </w:r>
-    </w:p>
-    <w:p>
-      <w:pPr>
-        <w:shd w:val="clear" w:color="auto" w:fill="FFFFFF"/>
-        <w:spacing w:after="0" w:line="270" w:lineRule="atLeast"/>
-        <w:rPr>
-          <w:rFonts w:ascii="Menlo" w:eastAsia="Times New Roman" w:hAnsi="Menlo" w:cs="Menlo"/>
-          <w:color w:val="3B3B3B"/>
-          <w:kern w:val="0"/>
-          <w:sz w:val="18"/>
-          <w:szCs w:val="18"/>
-          <w14:ligatures w14:val="none"/>
-        </w:rPr>
-      </w:pPr>
-      <w:r>
-        <w:rPr>
-          <w:rFonts w:ascii="Menlo" w:eastAsia="Times New Roman" w:hAnsi="Menlo" w:cs="Menlo"/>
-          <w:color w:val="A31515"/>
-          <w:kern w:val="0"/>
-          <w:sz w:val="18"/>
-          <w:szCs w:val="18"/>
-          <w14:ligatures w14:val="none"/>
-        </w:rPr>
-        <w:t xml:space="preserve">        ```</w:t>
-      </w:r>
-    </w:p>
-    <w:p>
-      <w:pPr>
-        <w:shd w:val="clear" w:color="auto" w:fill="FFFFFF"/>
-        <w:spacing w:after="0" w:line="270" w:lineRule="atLeast"/>
-        <w:rPr>
-          <w:rFonts w:ascii="Menlo" w:eastAsia="Times New Roman" w:hAnsi="Menlo" w:cs="Menlo"/>
-          <w:color w:val="3B3B3B"/>
+    </w:p>
+    <w:p>
+      <w:pPr>
+        <w:shd w:val="clear" w:color="auto" w:fill="FFFFFF"/>
+        <w:spacing w:after="0" w:line="270" w:lineRule="atLeast"/>
+        <w:rPr>
+          <w:rFonts w:ascii="Menlo" w:eastAsia="Times New Roman" w:hAnsi="Menlo" w:cs="Menlo"/>
+          <w:color w:val="A31515"/>
           <w:kern w:val="0"/>
           <w:sz w:val="18"/>
           <w:szCs w:val="18"/>
@@ -2603,32 +2028,232 @@
           <w:szCs w:val="18"/>
           <w14:ligatures w14:val="none"/>
         </w:rPr>
-        <w:t>TEMPLATE:filename.docx</w:t>
+        <w:t>INPUT:</w:t>
+      </w:r>
+      <w:r>
+        <w:rPr>
+          <w:rFonts w:ascii="Menlo" w:eastAsia="Times New Roman" w:hAnsi="Menlo" w:cs="Menlo"/>
+          <w:color w:val="A31515"/>
+          <w:kern w:val="0"/>
+          <w:sz w:val="18"/>
+          <w:szCs w:val="18"/>
+          <w14:ligatures w14:val="none"/>
+        </w:rPr>
+        <w:t>field</w:t>
+      </w:r>
+      <w:proofErr w:type="gramEnd"/>
+      <w:r>
+        <w:rPr>
+          <w:rFonts w:ascii="Menlo" w:eastAsia="Times New Roman" w:hAnsi="Menlo" w:cs="Menlo"/>
+          <w:color w:val="A31515"/>
+          <w:kern w:val="0"/>
+          <w:sz w:val="18"/>
+          <w:szCs w:val="18"/>
+          <w14:ligatures w14:val="none"/>
+        </w:rPr>
+        <w:t>_name</w:t>
+      </w:r>
+      <w:r>
+        <w:rPr>
+          <w:rFonts w:ascii="Menlo" w:eastAsia="Times New Roman" w:hAnsi="Menlo" w:cs="Menlo"/>
+          <w:color w:val="A31515"/>
+          <w:kern w:val="0"/>
+          <w:sz w:val="18"/>
+          <w:szCs w:val="18"/>
+          <w14:ligatures w14:val="none"/>
+        </w:rPr>
+        <w:t>:</w:t>
+      </w:r>
+      <w:r>
+        <w:rPr>
+          <w:rFonts w:ascii="Menlo" w:eastAsia="Times New Roman" w:hAnsi="Menlo" w:cs="Menlo"/>
+          <w:color w:val="A31515"/>
+          <w:kern w:val="0"/>
+          <w:sz w:val="18"/>
+          <w:szCs w:val="18"/>
+          <w14:ligatures w14:val="none"/>
+        </w:rPr>
+        <w:t>default</w:t>
+      </w:r>
+      <w:proofErr w:type="spellEnd"/>
+      <w:r>
+        <w:rPr>
+          <w:rFonts w:ascii="Menlo" w:eastAsia="Times New Roman" w:hAnsi="Menlo" w:cs="Menlo"/>
+          <w:color w:val="0000FF"/>
+          <w:kern w:val="0"/>
+          <w:sz w:val="18"/>
+          <w:szCs w:val="18"/>
+          <w14:ligatures w14:val="none"/>
+        </w:rPr>
+        <w:t>}}</w:t>
+      </w:r>
+      <w:r>
+        <w:rPr>
+          <w:rFonts w:ascii="Menlo" w:eastAsia="Times New Roman" w:hAnsi="Menlo" w:cs="Menlo"/>
+          <w:color w:val="A31515"/>
+          <w:kern w:val="0"/>
+          <w:sz w:val="18"/>
+          <w:szCs w:val="18"/>
+          <w14:ligatures w14:val="none"/>
+        </w:rPr>
+        <w:t xml:space="preserve">  # With default value</w:t>
+      </w:r>
+    </w:p>
+    <w:p>
+      <w:pPr>
+        <w:shd w:val="clear" w:color="auto" w:fill="FFFFFF"/>
+        <w:spacing w:after="0" w:line="270" w:lineRule="atLeast"/>
+        <w:rPr>
+          <w:rFonts w:ascii="Menlo" w:eastAsia="Times New Roman" w:hAnsi="Menlo" w:cs="Menlo"/>
+          <w:color w:val="A31515"/>
+          <w:kern w:val="0"/>
+          <w:sz w:val="18"/>
+          <w:szCs w:val="18"/>
+          <w14:ligatures w14:val="none"/>
+        </w:rPr>
+      </w:pPr>
+    </w:p>
+    <w:p>
+      <w:pPr>
+        <w:pBdr>
+          <w:bottom w:val="single" w:sz="6" w:space="1" w:color="auto"/>
+        </w:pBdr>
+        <w:shd w:val="clear" w:color="auto" w:fill="FFFFFF"/>
+        <w:spacing w:after="0" w:line="270" w:lineRule="atLeast"/>
+        <w:rPr>
+          <w:rFonts w:ascii="Menlo" w:eastAsia="Times New Roman" w:hAnsi="Menlo" w:cs="Menlo"/>
+          <w:color w:val="A31515"/>
+          <w:kern w:val="0"/>
+          <w:sz w:val="18"/>
+          <w:szCs w:val="18"/>
+          <w14:ligatures w14:val="none"/>
+        </w:rPr>
+      </w:pPr>
+      <w:r>
+        <w:rPr>
+          <w:rFonts w:ascii="Menlo" w:eastAsia="Times New Roman" w:hAnsi="Menlo" w:cs="Menlo"/>
+          <w:color w:val="0000FF"/>
+          <w:kern w:val="0"/>
+          <w:sz w:val="18"/>
+          <w:szCs w:val="18"/>
+          <w14:ligatures w14:val="none"/>
+        </w:rPr>
+        <w:t>{{</w:t>
+      </w:r>
+      <w:proofErr w:type="spellStart"/>
+      <w:proofErr w:type="gramStart"/>
+      <w:r>
+        <w:rPr>
+          <w:rFonts w:ascii="Menlo" w:eastAsia="Times New Roman" w:hAnsi="Menlo" w:cs="Menlo"/>
+          <w:color w:val="A31515"/>
+          <w:kern w:val="0"/>
+          <w:sz w:val="18"/>
+          <w:szCs w:val="18"/>
+          <w14:ligatures w14:val="none"/>
+        </w:rPr>
+        <w:t>INPUT:</w:t>
+      </w:r>
+      <w:r>
+        <w:rPr>
+          <w:rFonts w:ascii="Menlo" w:eastAsia="Times New Roman" w:hAnsi="Menlo" w:cs="Menlo"/>
+          <w:color w:val="A31515"/>
+          <w:kern w:val="0"/>
+          <w:sz w:val="18"/>
+          <w:szCs w:val="18"/>
+          <w14:ligatures w14:val="none"/>
+        </w:rPr>
+        <w:t>Enter</w:t>
       </w:r>
       <w:proofErr w:type="spellEnd"/>
       <w:proofErr w:type="gramEnd"/>
       <w:r>
         <w:rPr>
           <w:rFonts w:ascii="Menlo" w:eastAsia="Times New Roman" w:hAnsi="Menlo" w:cs="Menlo"/>
-          <w:color w:val="0000FF"/>
-          <w:kern w:val="0"/>
-          <w:sz w:val="18"/>
-          <w:szCs w:val="18"/>
-          <w14:ligatures w14:val="none"/>
-        </w:rPr>
-        <w:t>}}</w:t>
-      </w:r>
-      <w:r>
-        <w:rPr>
-          <w:rFonts w:ascii="Menlo" w:eastAsia="Times New Roman" w:hAnsi="Menlo" w:cs="Menlo"/>
-          <w:color w:val="A31515"/>
-          <w:kern w:val="0"/>
-          <w:sz w:val="18"/>
-          <w:szCs w:val="18"/>
-          <w14:ligatures w14:val="none"/>
-        </w:rPr>
-        <w:t xml:space="preserve">                 # Include entire external template</w:t>
-      </w:r>
+          <w:color w:val="A31515"/>
+          <w:kern w:val="0"/>
+          <w:sz w:val="18"/>
+          <w:szCs w:val="18"/>
+          <w14:ligatures w14:val="none"/>
+        </w:rPr>
+        <w:t xml:space="preserve"> Full </w:t>
+      </w:r>
+      <w:proofErr w:type="spellStart"/>
+      <w:r>
+        <w:rPr>
+          <w:rFonts w:ascii="Menlo" w:eastAsia="Times New Roman" w:hAnsi="Menlo" w:cs="Menlo"/>
+          <w:color w:val="A31515"/>
+          <w:kern w:val="0"/>
+          <w:sz w:val="18"/>
+          <w:szCs w:val="18"/>
+          <w14:ligatures w14:val="none"/>
+        </w:rPr>
+        <w:t>Name</w:t>
+      </w:r>
+      <w:r>
+        <w:rPr>
+          <w:rFonts w:ascii="Menlo" w:eastAsia="Times New Roman" w:hAnsi="Menlo" w:cs="Menlo"/>
+          <w:color w:val="A31515"/>
+          <w:kern w:val="0"/>
+          <w:sz w:val="18"/>
+          <w:szCs w:val="18"/>
+          <w14:ligatures w14:val="none"/>
+        </w:rPr>
+        <w:t>:</w:t>
+      </w:r>
+      <w:r>
+        <w:rPr>
+          <w:rFonts w:ascii="Menlo" w:eastAsia="Times New Roman" w:hAnsi="Menlo" w:cs="Menlo"/>
+          <w:color w:val="A31515"/>
+          <w:kern w:val="0"/>
+          <w:sz w:val="18"/>
+          <w:szCs w:val="18"/>
+          <w14:ligatures w14:val="none"/>
+        </w:rPr>
+        <w:t>David</w:t>
+      </w:r>
+      <w:proofErr w:type="spellEnd"/>
+      <w:r>
+        <w:rPr>
+          <w:rFonts w:ascii="Menlo" w:eastAsia="Times New Roman" w:hAnsi="Menlo" w:cs="Menlo"/>
+          <w:color w:val="A31515"/>
+          <w:kern w:val="0"/>
+          <w:sz w:val="18"/>
+          <w:szCs w:val="18"/>
+          <w14:ligatures w14:val="none"/>
+        </w:rPr>
+        <w:t xml:space="preserve"> Seguin}}</w:t>
+      </w:r>
+    </w:p>
+    <w:p>
+      <w:pPr>
+        <w:pBdr>
+          <w:bottom w:val="single" w:sz="6" w:space="1" w:color="auto"/>
+        </w:pBdr>
+        <w:shd w:val="clear" w:color="auto" w:fill="FFFFFF"/>
+        <w:spacing w:after="0" w:line="270" w:lineRule="atLeast"/>
+        <w:rPr>
+          <w:rFonts w:ascii="Menlo" w:eastAsia="Times New Roman" w:hAnsi="Menlo" w:cs="Menlo"/>
+          <w:color w:val="A31515"/>
+          <w:kern w:val="0"/>
+          <w:sz w:val="18"/>
+          <w:szCs w:val="18"/>
+          <w14:ligatures w14:val="none"/>
+        </w:rPr>
+      </w:pPr>
+    </w:p>
+    <w:p>
+      <w:pPr>
+        <w:shd w:val="clear" w:color="auto" w:fill="FFFFFF"/>
+        <w:spacing w:after="0" w:line="270" w:lineRule="atLeast"/>
+        <w:rPr>
+          <w:rFonts w:ascii="Menlo" w:eastAsia="Times New Roman" w:hAnsi="Menlo" w:cs="Menlo"/>
+          <w:color w:val="A31515"/>
+          <w:kern w:val="0"/>
+          <w:sz w:val="18"/>
+          <w:szCs w:val="18"/>
+          <w14:ligatures w14:val="none"/>
+        </w:rPr>
+      </w:pPr>
     </w:p>
     <w:p>
       <w:pPr>
@@ -2637,6 +2262,20 @@
         <w:rPr>
           <w:rFonts w:ascii="Menlo" w:eastAsia="Times New Roman" w:hAnsi="Menlo" w:cs="Menlo"/>
           <w:color w:val="3B3B3B"/>
+          <w:kern w:val="0"/>
+          <w:sz w:val="18"/>
+          <w:szCs w:val="18"/>
+          <w14:ligatures w14:val="none"/>
+        </w:rPr>
+      </w:pPr>
+    </w:p>
+    <w:p>
+      <w:pPr>
+        <w:shd w:val="clear" w:color="auto" w:fill="FFFFFF"/>
+        <w:spacing w:after="0" w:line="270" w:lineRule="atLeast"/>
+        <w:rPr>
+          <w:rFonts w:ascii="Menlo" w:eastAsia="Times New Roman" w:hAnsi="Menlo" w:cs="Menlo"/>
+          <w:color w:val="A31515"/>
           <w:kern w:val="0"/>
           <w:sz w:val="18"/>
           <w:szCs w:val="18"/>
@@ -2676,7 +2315,7 @@
           <w:szCs w:val="18"/>
           <w14:ligatures w14:val="none"/>
         </w:rPr>
-        <w:t>TEMPLATE:filename.docx</w:t>
+        <w:t>INPUT:date</w:t>
       </w:r>
       <w:proofErr w:type="gramEnd"/>
       <w:r>
@@ -2688,7 +2327,7 @@
           <w:szCs w:val="18"/>
           <w14:ligatures w14:val="none"/>
         </w:rPr>
-        <w:t>:section_name</w:t>
+        <w:t>:YYYY-MM-DD</w:t>
       </w:r>
       <w:proofErr w:type="spellEnd"/>
       <w:r>
@@ -2711,43 +2350,46 @@
           <w:szCs w:val="18"/>
           <w14:ligatures w14:val="none"/>
         </w:rPr>
-        <w:t xml:space="preserve">    # Include specific section/bookmark</w:t>
-      </w:r>
-    </w:p>
-    <w:p>
-      <w:pPr>
-        <w:shd w:val="clear" w:color="auto" w:fill="FFFFFF"/>
-        <w:spacing w:after="0" w:line="270" w:lineRule="atLeast"/>
-        <w:rPr>
-          <w:rFonts w:ascii="Menlo" w:eastAsia="Times New Roman" w:hAnsi="Menlo" w:cs="Menlo"/>
-          <w:color w:val="3B3B3B"/>
-          <w:kern w:val="0"/>
-          <w:sz w:val="18"/>
-          <w:szCs w:val="18"/>
-          <w14:ligatures w14:val="none"/>
-        </w:rPr>
-      </w:pPr>
-      <w:r>
-        <w:rPr>
-          <w:rFonts w:ascii="Menlo" w:eastAsia="Times New Roman" w:hAnsi="Menlo" w:cs="Menlo"/>
-          <w:color w:val="A31515"/>
-          <w:kern w:val="0"/>
-          <w:sz w:val="18"/>
-          <w:szCs w:val="18"/>
-          <w14:ligatures w14:val="none"/>
-        </w:rPr>
-        <w:t xml:space="preserve">        </w:t>
-      </w:r>
-      <w:r>
-        <w:rPr>
-          <w:rFonts w:ascii="Menlo" w:eastAsia="Times New Roman" w:hAnsi="Menlo" w:cs="Menlo"/>
-          <w:color w:val="0000FF"/>
-          <w:kern w:val="0"/>
-          <w:sz w:val="18"/>
-          <w:szCs w:val="18"/>
-          <w14:ligatures w14:val="none"/>
-        </w:rPr>
-        <w:t>[[</w:t>
+        <w:t xml:space="preserve">     # Date input with format</w:t>
+      </w:r>
+    </w:p>
+    <w:p>
+      <w:pPr>
+        <w:shd w:val="clear" w:color="auto" w:fill="FFFFFF"/>
+        <w:spacing w:after="0" w:line="270" w:lineRule="atLeast"/>
+        <w:rPr>
+          <w:rFonts w:ascii="Menlo" w:eastAsia="Times New Roman" w:hAnsi="Menlo" w:cs="Menlo"/>
+          <w:color w:val="A31515"/>
+          <w:kern w:val="0"/>
+          <w:sz w:val="18"/>
+          <w:szCs w:val="18"/>
+          <w14:ligatures w14:val="none"/>
+        </w:rPr>
+      </w:pPr>
+    </w:p>
+    <w:p>
+      <w:pPr>
+        <w:shd w:val="clear" w:color="auto" w:fill="FFFFFF"/>
+        <w:spacing w:after="0" w:line="270" w:lineRule="atLeast"/>
+        <w:rPr>
+          <w:rFonts w:ascii="Menlo" w:eastAsia="Times New Roman" w:hAnsi="Menlo" w:cs="Menlo"/>
+          <w:color w:val="A31515"/>
+          <w:kern w:val="0"/>
+          <w:sz w:val="18"/>
+          <w:szCs w:val="18"/>
+          <w14:ligatures w14:val="none"/>
+        </w:rPr>
+      </w:pPr>
+      <w:r>
+        <w:rPr>
+          <w:rFonts w:ascii="Menlo" w:eastAsia="Times New Roman" w:hAnsi="Menlo" w:cs="Menlo"/>
+          <w:color w:val="0000FF"/>
+          <w:kern w:val="0"/>
+          <w:sz w:val="18"/>
+          <w:szCs w:val="18"/>
+          <w14:ligatures w14:val="none"/>
+        </w:rPr>
+        <w:t>{{</w:t>
       </w:r>
       <w:proofErr w:type="spellStart"/>
       <w:proofErr w:type="gramStart"/>
@@ -2760,7 +2402,7 @@
           <w:szCs w:val="18"/>
           <w14:ligatures w14:val="none"/>
         </w:rPr>
-        <w:t>TEMPLATE:filename.txt</w:t>
+        <w:t>INPUT:date</w:t>
       </w:r>
       <w:proofErr w:type="gramEnd"/>
       <w:r>
@@ -2772,23 +2414,12 @@
           <w:szCs w:val="18"/>
           <w14:ligatures w14:val="none"/>
         </w:rPr>
-        <w:t>:line</w:t>
+        <w:t>:YYYY-MM-DD</w:t>
       </w:r>
       <w:proofErr w:type="spellEnd"/>
       <w:r>
         <w:rPr>
           <w:rFonts w:ascii="Menlo" w:eastAsia="Times New Roman" w:hAnsi="Menlo" w:cs="Menlo"/>
-          <w:color w:val="A31515"/>
-          <w:kern w:val="0"/>
-          <w:sz w:val="18"/>
-          <w:szCs w:val="18"/>
-          <w14:ligatures w14:val="none"/>
-        </w:rPr>
-        <w:t>=5</w:t>
-      </w:r>
-      <w:r>
-        <w:rPr>
-          <w:rFonts w:ascii="Menlo" w:eastAsia="Times New Roman" w:hAnsi="Menlo" w:cs="Menlo"/>
           <w:color w:val="0000FF"/>
           <w:kern w:val="0"/>
           <w:sz w:val="18"/>
@@ -2797,16 +2428,607 @@
         </w:rPr>
         <w:t>}}</w:t>
       </w:r>
-      <w:r>
-        <w:rPr>
-          <w:rFonts w:ascii="Menlo" w:eastAsia="Times New Roman" w:hAnsi="Menlo" w:cs="Menlo"/>
-          <w:color w:val="A31515"/>
-          <w:kern w:val="0"/>
-          <w:sz w:val="18"/>
-          <w:szCs w:val="18"/>
-          <w14:ligatures w14:val="none"/>
-        </w:rPr>
-        <w:t xml:space="preserve">           # Include specific line from text file</w:t>
+    </w:p>
+    <w:p>
+      <w:pPr>
+        <w:pBdr>
+          <w:bottom w:val="single" w:sz="6" w:space="1" w:color="auto"/>
+        </w:pBdr>
+        <w:shd w:val="clear" w:color="auto" w:fill="FFFFFF"/>
+        <w:spacing w:after="0" w:line="270" w:lineRule="atLeast"/>
+        <w:rPr>
+          <w:rFonts w:ascii="Menlo" w:eastAsia="Times New Roman" w:hAnsi="Menlo" w:cs="Menlo"/>
+          <w:color w:val="A31515"/>
+          <w:kern w:val="0"/>
+          <w:sz w:val="18"/>
+          <w:szCs w:val="18"/>
+          <w14:ligatures w14:val="none"/>
+        </w:rPr>
+      </w:pPr>
+    </w:p>
+    <w:p>
+      <w:pPr>
+        <w:shd w:val="clear" w:color="auto" w:fill="FFFFFF"/>
+        <w:spacing w:after="0" w:line="270" w:lineRule="atLeast"/>
+        <w:rPr>
+          <w:rFonts w:ascii="Menlo" w:eastAsia="Times New Roman" w:hAnsi="Menlo" w:cs="Menlo"/>
+          <w:color w:val="3B3B3B"/>
+          <w:kern w:val="0"/>
+          <w:sz w:val="18"/>
+          <w:szCs w:val="18"/>
+          <w14:ligatures w14:val="none"/>
+        </w:rPr>
+      </w:pPr>
+    </w:p>
+    <w:p>
+      <w:pPr>
+        <w:shd w:val="clear" w:color="auto" w:fill="FFFFFF"/>
+        <w:spacing w:after="0" w:line="270" w:lineRule="atLeast"/>
+        <w:rPr>
+          <w:rFonts w:ascii="Menlo" w:eastAsia="Times New Roman" w:hAnsi="Menlo" w:cs="Menlo"/>
+          <w:color w:val="A31515"/>
+          <w:kern w:val="0"/>
+          <w:sz w:val="18"/>
+          <w:szCs w:val="18"/>
+          <w14:ligatures w14:val="none"/>
+        </w:rPr>
+      </w:pPr>
+      <w:r>
+        <w:rPr>
+          <w:rFonts w:ascii="Menlo" w:eastAsia="Times New Roman" w:hAnsi="Menlo" w:cs="Menlo"/>
+          <w:color w:val="A31515"/>
+          <w:kern w:val="0"/>
+          <w:sz w:val="18"/>
+          <w:szCs w:val="18"/>
+          <w14:ligatures w14:val="none"/>
+        </w:rPr>
+        <w:t xml:space="preserve">        </w:t>
+      </w:r>
+      <w:r>
+        <w:rPr>
+          <w:rFonts w:ascii="Menlo" w:eastAsia="Times New Roman" w:hAnsi="Menlo" w:cs="Menlo"/>
+          <w:color w:val="0000FF"/>
+          <w:kern w:val="0"/>
+          <w:sz w:val="18"/>
+          <w:szCs w:val="18"/>
+          <w14:ligatures w14:val="none"/>
+        </w:rPr>
+        <w:t>[[</w:t>
+      </w:r>
+      <w:proofErr w:type="gramStart"/>
+      <w:r>
+        <w:rPr>
+          <w:rFonts w:ascii="Menlo" w:eastAsia="Times New Roman" w:hAnsi="Menlo" w:cs="Menlo"/>
+          <w:color w:val="A31515"/>
+          <w:kern w:val="0"/>
+          <w:sz w:val="18"/>
+          <w:szCs w:val="18"/>
+          <w14:ligatures w14:val="none"/>
+        </w:rPr>
+        <w:t>INPUT:select</w:t>
+      </w:r>
+      <w:proofErr w:type="gramEnd"/>
+      <w:r>
+        <w:rPr>
+          <w:rFonts w:ascii="Menlo" w:eastAsia="Times New Roman" w:hAnsi="Menlo" w:cs="Menlo"/>
+          <w:color w:val="A31515"/>
+          <w:kern w:val="0"/>
+          <w:sz w:val="18"/>
+          <w:szCs w:val="18"/>
+          <w14:ligatures w14:val="none"/>
+        </w:rPr>
+        <w:t>:option1,option2,option3</w:t>
+      </w:r>
+      <w:r>
+        <w:rPr>
+          <w:rFonts w:ascii="Menlo" w:eastAsia="Times New Roman" w:hAnsi="Menlo" w:cs="Menlo"/>
+          <w:color w:val="0000FF"/>
+          <w:kern w:val="0"/>
+          <w:sz w:val="18"/>
+          <w:szCs w:val="18"/>
+          <w14:ligatures w14:val="none"/>
+        </w:rPr>
+        <w:t>}}</w:t>
+      </w:r>
+      <w:r>
+        <w:rPr>
+          <w:rFonts w:ascii="Menlo" w:eastAsia="Times New Roman" w:hAnsi="Menlo" w:cs="Menlo"/>
+          <w:color w:val="A31515"/>
+          <w:kern w:val="0"/>
+          <w:sz w:val="18"/>
+          <w:szCs w:val="18"/>
+          <w14:ligatures w14:val="none"/>
+        </w:rPr>
+        <w:t xml:space="preserve">  # Dropdown selection</w:t>
+      </w:r>
+    </w:p>
+    <w:p>
+      <w:pPr>
+        <w:shd w:val="clear" w:color="auto" w:fill="FFFFFF"/>
+        <w:spacing w:after="0" w:line="270" w:lineRule="atLeast"/>
+        <w:rPr>
+          <w:rFonts w:ascii="Menlo" w:eastAsia="Times New Roman" w:hAnsi="Menlo" w:cs="Menlo"/>
+          <w:color w:val="A31515"/>
+          <w:kern w:val="0"/>
+          <w:sz w:val="18"/>
+          <w:szCs w:val="18"/>
+          <w14:ligatures w14:val="none"/>
+        </w:rPr>
+      </w:pPr>
+    </w:p>
+    <w:p>
+      <w:pPr>
+        <w:shd w:val="clear" w:color="auto" w:fill="FFFFFF"/>
+        <w:spacing w:after="0" w:line="270" w:lineRule="atLeast"/>
+        <w:rPr>
+          <w:rFonts w:ascii="Menlo" w:eastAsia="Times New Roman" w:hAnsi="Menlo" w:cs="Menlo"/>
+          <w:color w:val="A31515"/>
+          <w:kern w:val="0"/>
+          <w:sz w:val="18"/>
+          <w:szCs w:val="18"/>
+          <w14:ligatures w14:val="none"/>
+        </w:rPr>
+      </w:pPr>
+      <w:r>
+        <w:rPr>
+          <w:rFonts w:ascii="Menlo" w:eastAsia="Times New Roman" w:hAnsi="Menlo" w:cs="Menlo"/>
+          <w:color w:val="0000FF"/>
+          <w:kern w:val="0"/>
+          <w:sz w:val="18"/>
+          <w:szCs w:val="18"/>
+          <w14:ligatures w14:val="none"/>
+        </w:rPr>
+        <w:t>{{</w:t>
+      </w:r>
+      <w:r>
+        <w:rPr>
+          <w:rFonts w:ascii="Menlo" w:eastAsia="Times New Roman" w:hAnsi="Menlo" w:cs="Menlo"/>
+          <w:color w:val="A31515"/>
+          <w:kern w:val="0"/>
+          <w:sz w:val="18"/>
+          <w:szCs w:val="18"/>
+          <w14:ligatures w14:val="none"/>
+        </w:rPr>
+        <w:t>INPUT:select:</w:t>
+      </w:r>
+      <w:r>
+        <w:rPr>
+          <w:rFonts w:ascii="Menlo" w:eastAsia="Times New Roman" w:hAnsi="Menlo" w:cs="Menlo"/>
+          <w:color w:val="A31515"/>
+          <w:kern w:val="0"/>
+          <w:sz w:val="18"/>
+          <w:szCs w:val="18"/>
+          <w14:ligatures w14:val="none"/>
+        </w:rPr>
+        <w:t>General</w:t>
+      </w:r>
+      <w:r>
+        <w:rPr>
+          <w:rFonts w:ascii="Menlo" w:eastAsia="Times New Roman" w:hAnsi="Menlo" w:cs="Menlo"/>
+          <w:color w:val="A31515"/>
+          <w:kern w:val="0"/>
+          <w:sz w:val="18"/>
+          <w:szCs w:val="18"/>
+          <w14:ligatures w14:val="none"/>
+        </w:rPr>
+        <w:t>,</w:t>
+      </w:r>
+      <w:r>
+        <w:rPr>
+          <w:rFonts w:ascii="Menlo" w:eastAsia="Times New Roman" w:hAnsi="Menlo" w:cs="Menlo"/>
+          <w:color w:val="A31515"/>
+          <w:kern w:val="0"/>
+          <w:sz w:val="18"/>
+          <w:szCs w:val="18"/>
+          <w14:ligatures w14:val="none"/>
+        </w:rPr>
+        <w:t>Captain</w:t>
+      </w:r>
+      <w:r>
+        <w:rPr>
+          <w:rFonts w:ascii="Menlo" w:eastAsia="Times New Roman" w:hAnsi="Menlo" w:cs="Menlo"/>
+          <w:color w:val="A31515"/>
+          <w:kern w:val="0"/>
+          <w:sz w:val="18"/>
+          <w:szCs w:val="18"/>
+          <w14:ligatures w14:val="none"/>
+        </w:rPr>
+        <w:t>,</w:t>
+      </w:r>
+      <w:r>
+        <w:rPr>
+          <w:rFonts w:ascii="Menlo" w:eastAsia="Times New Roman" w:hAnsi="Menlo" w:cs="Menlo"/>
+          <w:color w:val="A31515"/>
+          <w:kern w:val="0"/>
+          <w:sz w:val="18"/>
+          <w:szCs w:val="18"/>
+          <w14:ligatures w14:val="none"/>
+        </w:rPr>
+        <w:t>Major</w:t>
+      </w:r>
+      <w:r>
+        <w:rPr>
+          <w:rFonts w:ascii="Menlo" w:eastAsia="Times New Roman" w:hAnsi="Menlo" w:cs="Menlo"/>
+          <w:color w:val="0000FF"/>
+          <w:kern w:val="0"/>
+          <w:sz w:val="18"/>
+          <w:szCs w:val="18"/>
+          <w14:ligatures w14:val="none"/>
+        </w:rPr>
+        <w:t>}}</w:t>
+      </w:r>
+    </w:p>
+    <w:p>
+      <w:pPr>
+        <w:pBdr>
+          <w:bottom w:val="single" w:sz="6" w:space="1" w:color="auto"/>
+        </w:pBdr>
+        <w:shd w:val="clear" w:color="auto" w:fill="FFFFFF"/>
+        <w:spacing w:after="0" w:line="270" w:lineRule="atLeast"/>
+        <w:rPr>
+          <w:rFonts w:ascii="Menlo" w:eastAsia="Times New Roman" w:hAnsi="Menlo" w:cs="Menlo"/>
+          <w:color w:val="A31515"/>
+          <w:kern w:val="0"/>
+          <w:sz w:val="18"/>
+          <w:szCs w:val="18"/>
+          <w14:ligatures w14:val="none"/>
+        </w:rPr>
+      </w:pPr>
+    </w:p>
+    <w:p>
+      <w:pPr>
+        <w:shd w:val="clear" w:color="auto" w:fill="FFFFFF"/>
+        <w:spacing w:after="0" w:line="270" w:lineRule="atLeast"/>
+        <w:rPr>
+          <w:rFonts w:ascii="Menlo" w:eastAsia="Times New Roman" w:hAnsi="Menlo" w:cs="Menlo"/>
+          <w:color w:val="3B3B3B"/>
+          <w:kern w:val="0"/>
+          <w:sz w:val="18"/>
+          <w:szCs w:val="18"/>
+          <w14:ligatures w14:val="none"/>
+        </w:rPr>
+      </w:pPr>
+    </w:p>
+    <w:p>
+      <w:pPr>
+        <w:shd w:val="clear" w:color="auto" w:fill="FFFFFF"/>
+        <w:spacing w:after="0" w:line="270" w:lineRule="atLeast"/>
+        <w:rPr>
+          <w:rFonts w:ascii="Menlo" w:eastAsia="Times New Roman" w:hAnsi="Menlo" w:cs="Menlo"/>
+          <w:color w:val="3B3B3B"/>
+          <w:kern w:val="0"/>
+          <w:sz w:val="18"/>
+          <w:szCs w:val="18"/>
+          <w14:ligatures w14:val="none"/>
+        </w:rPr>
+      </w:pPr>
+      <w:r>
+        <w:rPr>
+          <w:rFonts w:ascii="Menlo" w:eastAsia="Times New Roman" w:hAnsi="Menlo" w:cs="Menlo"/>
+          <w:color w:val="A31515"/>
+          <w:kern w:val="0"/>
+          <w:sz w:val="18"/>
+          <w:szCs w:val="18"/>
+          <w14:ligatures w14:val="none"/>
+        </w:rPr>
+        <w:t xml:space="preserve">        ```</w:t>
+      </w:r>
+    </w:p>
+    <w:p>
+      <w:pPr>
+        <w:shd w:val="clear" w:color="auto" w:fill="FFFFFF"/>
+        <w:spacing w:after="0" w:line="270" w:lineRule="atLeast"/>
+        <w:rPr>
+          <w:rFonts w:ascii="Menlo" w:eastAsia="Times New Roman" w:hAnsi="Menlo" w:cs="Menlo"/>
+          <w:color w:val="3B3B3B"/>
+          <w:kern w:val="0"/>
+          <w:sz w:val="18"/>
+          <w:szCs w:val="18"/>
+          <w14:ligatures w14:val="none"/>
+        </w:rPr>
+      </w:pPr>
+    </w:p>
+    <w:p>
+      <w:pPr>
+        <w:shd w:val="clear" w:color="auto" w:fill="FFFFFF"/>
+        <w:spacing w:after="0" w:line="270" w:lineRule="atLeast"/>
+        <w:rPr>
+          <w:rFonts w:ascii="Menlo" w:eastAsia="Times New Roman" w:hAnsi="Menlo" w:cs="Menlo"/>
+          <w:color w:val="3B3B3B"/>
+          <w:kern w:val="0"/>
+          <w:sz w:val="18"/>
+          <w:szCs w:val="18"/>
+          <w14:ligatures w14:val="none"/>
+        </w:rPr>
+      </w:pPr>
+      <w:r>
+        <w:rPr>
+          <w:rFonts w:ascii="Menlo" w:eastAsia="Times New Roman" w:hAnsi="Menlo" w:cs="Menlo"/>
+          <w:color w:val="A31515"/>
+          <w:kern w:val="0"/>
+          <w:sz w:val="18"/>
+          <w:szCs w:val="18"/>
+          <w14:ligatures w14:val="none"/>
+        </w:rPr>
+        <w:t xml:space="preserve">        ### Range Processing</w:t>
+      </w:r>
+    </w:p>
+    <w:p>
+      <w:pPr>
+        <w:shd w:val="clear" w:color="auto" w:fill="FFFFFF"/>
+        <w:spacing w:after="0" w:line="270" w:lineRule="atLeast"/>
+        <w:rPr>
+          <w:rFonts w:ascii="Menlo" w:eastAsia="Times New Roman" w:hAnsi="Menlo" w:cs="Menlo"/>
+          <w:color w:val="3B3B3B"/>
+          <w:kern w:val="0"/>
+          <w:sz w:val="18"/>
+          <w:szCs w:val="18"/>
+          <w14:ligatures w14:val="none"/>
+        </w:rPr>
+      </w:pPr>
+      <w:r>
+        <w:rPr>
+          <w:rFonts w:ascii="Menlo" w:eastAsia="Times New Roman" w:hAnsi="Menlo" w:cs="Menlo"/>
+          <w:color w:val="A31515"/>
+          <w:kern w:val="0"/>
+          <w:sz w:val="18"/>
+          <w:szCs w:val="18"/>
+          <w14:ligatures w14:val="none"/>
+        </w:rPr>
+        <w:t xml:space="preserve">        ```</w:t>
+      </w:r>
+    </w:p>
+    <w:p>
+      <w:pPr>
+        <w:shd w:val="clear" w:color="auto" w:fill="FFFFFF"/>
+        <w:spacing w:after="0" w:line="270" w:lineRule="atLeast"/>
+        <w:rPr>
+          <w:rFonts w:ascii="Menlo" w:eastAsia="Times New Roman" w:hAnsi="Menlo" w:cs="Menlo"/>
+          <w:color w:val="3B3B3B"/>
+          <w:kern w:val="0"/>
+          <w:sz w:val="18"/>
+          <w:szCs w:val="18"/>
+          <w14:ligatures w14:val="none"/>
+        </w:rPr>
+      </w:pPr>
+      <w:r>
+        <w:rPr>
+          <w:rFonts w:ascii="Menlo" w:eastAsia="Times New Roman" w:hAnsi="Menlo" w:cs="Menlo"/>
+          <w:color w:val="A31515"/>
+          <w:kern w:val="0"/>
+          <w:sz w:val="18"/>
+          <w:szCs w:val="18"/>
+          <w14:ligatures w14:val="none"/>
+        </w:rPr>
+        <w:t xml:space="preserve">        </w:t>
+      </w:r>
+      <w:r>
+        <w:rPr>
+          <w:rFonts w:ascii="Menlo" w:eastAsia="Times New Roman" w:hAnsi="Menlo" w:cs="Menlo"/>
+          <w:color w:val="0000FF"/>
+          <w:kern w:val="0"/>
+          <w:sz w:val="18"/>
+          <w:szCs w:val="18"/>
+          <w14:ligatures w14:val="none"/>
+        </w:rPr>
+        <w:t>[[</w:t>
+      </w:r>
+      <w:proofErr w:type="gramStart"/>
+      <w:r>
+        <w:rPr>
+          <w:rFonts w:ascii="Menlo" w:eastAsia="Times New Roman" w:hAnsi="Menlo" w:cs="Menlo"/>
+          <w:color w:val="A31515"/>
+          <w:kern w:val="0"/>
+          <w:sz w:val="18"/>
+          <w:szCs w:val="18"/>
+          <w14:ligatures w14:val="none"/>
+        </w:rPr>
+        <w:t>SUM:XL</w:t>
+      </w:r>
+      <w:proofErr w:type="gramEnd"/>
+      <w:r>
+        <w:rPr>
+          <w:rFonts w:ascii="Menlo" w:eastAsia="Times New Roman" w:hAnsi="Menlo" w:cs="Menlo"/>
+          <w:color w:val="A31515"/>
+          <w:kern w:val="0"/>
+          <w:sz w:val="18"/>
+          <w:szCs w:val="18"/>
+          <w14:ligatures w14:val="none"/>
+        </w:rPr>
+        <w:t>:A1:A10</w:t>
+      </w:r>
+      <w:r>
+        <w:rPr>
+          <w:rFonts w:ascii="Menlo" w:eastAsia="Times New Roman" w:hAnsi="Menlo" w:cs="Menlo"/>
+          <w:color w:val="0000FF"/>
+          <w:kern w:val="0"/>
+          <w:sz w:val="18"/>
+          <w:szCs w:val="18"/>
+          <w14:ligatures w14:val="none"/>
+        </w:rPr>
+        <w:t>}}</w:t>
+      </w:r>
+      <w:r>
+        <w:rPr>
+          <w:rFonts w:ascii="Menlo" w:eastAsia="Times New Roman" w:hAnsi="Menlo" w:cs="Menlo"/>
+          <w:color w:val="A31515"/>
+          <w:kern w:val="0"/>
+          <w:sz w:val="18"/>
+          <w:szCs w:val="18"/>
+          <w14:ligatures w14:val="none"/>
+        </w:rPr>
+        <w:t xml:space="preserve">             # Sum of range</w:t>
+      </w:r>
+    </w:p>
+    <w:p>
+      <w:pPr>
+        <w:shd w:val="clear" w:color="auto" w:fill="FFFFFF"/>
+        <w:spacing w:after="0" w:line="270" w:lineRule="atLeast"/>
+        <w:rPr>
+          <w:rFonts w:ascii="Menlo" w:eastAsia="Times New Roman" w:hAnsi="Menlo" w:cs="Menlo"/>
+          <w:color w:val="3B3B3B"/>
+          <w:kern w:val="0"/>
+          <w:sz w:val="18"/>
+          <w:szCs w:val="18"/>
+          <w14:ligatures w14:val="none"/>
+        </w:rPr>
+      </w:pPr>
+      <w:r>
+        <w:rPr>
+          <w:rFonts w:ascii="Menlo" w:eastAsia="Times New Roman" w:hAnsi="Menlo" w:cs="Menlo"/>
+          <w:color w:val="A31515"/>
+          <w:kern w:val="0"/>
+          <w:sz w:val="18"/>
+          <w:szCs w:val="18"/>
+          <w14:ligatures w14:val="none"/>
+        </w:rPr>
+        <w:t xml:space="preserve">        </w:t>
+      </w:r>
+      <w:r>
+        <w:rPr>
+          <w:rFonts w:ascii="Menlo" w:eastAsia="Times New Roman" w:hAnsi="Menlo" w:cs="Menlo"/>
+          <w:color w:val="0000FF"/>
+          <w:kern w:val="0"/>
+          <w:sz w:val="18"/>
+          <w:szCs w:val="18"/>
+          <w14:ligatures w14:val="none"/>
+        </w:rPr>
+        <w:t>[[</w:t>
+      </w:r>
+      <w:proofErr w:type="gramStart"/>
+      <w:r>
+        <w:rPr>
+          <w:rFonts w:ascii="Menlo" w:eastAsia="Times New Roman" w:hAnsi="Menlo" w:cs="Menlo"/>
+          <w:color w:val="A31515"/>
+          <w:kern w:val="0"/>
+          <w:sz w:val="18"/>
+          <w:szCs w:val="18"/>
+          <w14:ligatures w14:val="none"/>
+        </w:rPr>
+        <w:t>AVG:XL</w:t>
+      </w:r>
+      <w:proofErr w:type="gramEnd"/>
+      <w:r>
+        <w:rPr>
+          <w:rFonts w:ascii="Menlo" w:eastAsia="Times New Roman" w:hAnsi="Menlo" w:cs="Menlo"/>
+          <w:color w:val="A31515"/>
+          <w:kern w:val="0"/>
+          <w:sz w:val="18"/>
+          <w:szCs w:val="18"/>
+          <w14:ligatures w14:val="none"/>
+        </w:rPr>
+        <w:t>:Sheet1!B1:B10</w:t>
+      </w:r>
+      <w:r>
+        <w:rPr>
+          <w:rFonts w:ascii="Menlo" w:eastAsia="Times New Roman" w:hAnsi="Menlo" w:cs="Menlo"/>
+          <w:color w:val="0000FF"/>
+          <w:kern w:val="0"/>
+          <w:sz w:val="18"/>
+          <w:szCs w:val="18"/>
+          <w14:ligatures w14:val="none"/>
+        </w:rPr>
+        <w:t>}}</w:t>
+      </w:r>
+      <w:r>
+        <w:rPr>
+          <w:rFonts w:ascii="Menlo" w:eastAsia="Times New Roman" w:hAnsi="Menlo" w:cs="Menlo"/>
+          <w:color w:val="A31515"/>
+          <w:kern w:val="0"/>
+          <w:sz w:val="18"/>
+          <w:szCs w:val="18"/>
+          <w14:ligatures w14:val="none"/>
+        </w:rPr>
+        <w:t xml:space="preserve">      # Average of range</w:t>
+      </w:r>
+    </w:p>
+    <w:p>
+      <w:pPr>
+        <w:shd w:val="clear" w:color="auto" w:fill="FFFFFF"/>
+        <w:spacing w:after="0" w:line="270" w:lineRule="atLeast"/>
+        <w:rPr>
+          <w:rFonts w:ascii="Menlo" w:eastAsia="Times New Roman" w:hAnsi="Menlo" w:cs="Menlo"/>
+          <w:color w:val="3B3B3B"/>
+          <w:kern w:val="0"/>
+          <w:sz w:val="18"/>
+          <w:szCs w:val="18"/>
+          <w14:ligatures w14:val="none"/>
+        </w:rPr>
+      </w:pPr>
+      <w:r>
+        <w:rPr>
+          <w:rFonts w:ascii="Menlo" w:eastAsia="Times New Roman" w:hAnsi="Menlo" w:cs="Menlo"/>
+          <w:color w:val="A31515"/>
+          <w:kern w:val="0"/>
+          <w:sz w:val="18"/>
+          <w:szCs w:val="18"/>
+          <w14:ligatures w14:val="none"/>
+        </w:rPr>
+        <w:t xml:space="preserve">        ```</w:t>
+      </w:r>
+    </w:p>
+    <w:p>
+      <w:pPr>
+        <w:shd w:val="clear" w:color="auto" w:fill="FFFFFF"/>
+        <w:spacing w:after="0" w:line="270" w:lineRule="atLeast"/>
+        <w:rPr>
+          <w:rFonts w:ascii="Menlo" w:eastAsia="Times New Roman" w:hAnsi="Menlo" w:cs="Menlo"/>
+          <w:color w:val="3B3B3B"/>
+          <w:kern w:val="0"/>
+          <w:sz w:val="18"/>
+          <w:szCs w:val="18"/>
+          <w14:ligatures w14:val="none"/>
+        </w:rPr>
+      </w:pPr>
+    </w:p>
+    <w:p>
+      <w:pPr>
+        <w:shd w:val="clear" w:color="auto" w:fill="FFFFFF"/>
+        <w:spacing w:after="0" w:line="270" w:lineRule="atLeast"/>
+        <w:rPr>
+          <w:rFonts w:ascii="Menlo" w:eastAsia="Times New Roman" w:hAnsi="Menlo" w:cs="Menlo"/>
+          <w:color w:val="3B3B3B"/>
+          <w:kern w:val="0"/>
+          <w:sz w:val="18"/>
+          <w:szCs w:val="18"/>
+          <w14:ligatures w14:val="none"/>
+        </w:rPr>
+      </w:pPr>
+      <w:r>
+        <w:rPr>
+          <w:rFonts w:ascii="Menlo" w:eastAsia="Times New Roman" w:hAnsi="Menlo" w:cs="Menlo"/>
+          <w:color w:val="A31515"/>
+          <w:kern w:val="0"/>
+          <w:sz w:val="18"/>
+          <w:szCs w:val="18"/>
+          <w14:ligatures w14:val="none"/>
+        </w:rPr>
+        <w:t xml:space="preserve">        ### Template Keywords</w:t>
+      </w:r>
+    </w:p>
+    <w:p>
+      <w:pPr>
+        <w:shd w:val="clear" w:color="auto" w:fill="FFFFFF"/>
+        <w:spacing w:after="0" w:line="270" w:lineRule="atLeast"/>
+        <w:rPr>
+          <w:rFonts w:ascii="Menlo" w:eastAsia="Times New Roman" w:hAnsi="Menlo" w:cs="Menlo"/>
+          <w:color w:val="3B3B3B"/>
+          <w:kern w:val="0"/>
+          <w:sz w:val="18"/>
+          <w:szCs w:val="18"/>
+          <w14:ligatures w14:val="none"/>
+        </w:rPr>
+      </w:pPr>
+      <w:r>
+        <w:rPr>
+          <w:rFonts w:ascii="Menlo" w:eastAsia="Times New Roman" w:hAnsi="Menlo" w:cs="Menlo"/>
+          <w:color w:val="A31515"/>
+          <w:kern w:val="0"/>
+          <w:sz w:val="18"/>
+          <w:szCs w:val="18"/>
+          <w14:ligatures w14:val="none"/>
+        </w:rPr>
+        <w:t xml:space="preserve">        ```</w:t>
       </w:r>
     </w:p>
     <w:p>
@@ -2857,33 +3079,11 @@
         </w:rPr>
         <w:t>TEMPLATE:filename.docx</w:t>
       </w:r>
+      <w:proofErr w:type="spellEnd"/>
       <w:proofErr w:type="gramEnd"/>
       <w:r>
         <w:rPr>
           <w:rFonts w:ascii="Menlo" w:eastAsia="Times New Roman" w:hAnsi="Menlo" w:cs="Menlo"/>
-          <w:color w:val="A31515"/>
-          <w:kern w:val="0"/>
-          <w:sz w:val="18"/>
-          <w:szCs w:val="18"/>
-          <w14:ligatures w14:val="none"/>
-        </w:rPr>
-        <w:t>:paragraph</w:t>
-      </w:r>
-      <w:proofErr w:type="spellEnd"/>
-      <w:r>
-        <w:rPr>
-          <w:rFonts w:ascii="Menlo" w:eastAsia="Times New Roman" w:hAnsi="Menlo" w:cs="Menlo"/>
-          <w:color w:val="A31515"/>
-          <w:kern w:val="0"/>
-          <w:sz w:val="18"/>
-          <w:szCs w:val="18"/>
-          <w14:ligatures w14:val="none"/>
-        </w:rPr>
-        <w:t>=3</w:t>
-      </w:r>
-      <w:r>
-        <w:rPr>
-          <w:rFonts w:ascii="Menlo" w:eastAsia="Times New Roman" w:hAnsi="Menlo" w:cs="Menlo"/>
           <w:color w:val="0000FF"/>
           <w:kern w:val="0"/>
           <w:sz w:val="18"/>
@@ -2901,7 +3101,7 @@
           <w:szCs w:val="18"/>
           <w14:ligatures w14:val="none"/>
         </w:rPr>
-        <w:t xml:space="preserve">     # Include specific paragraph</w:t>
+        <w:t xml:space="preserve">                 # Include entire external template</w:t>
       </w:r>
     </w:p>
     <w:p>
@@ -2962,47 +3162,12 @@
           <w:szCs w:val="18"/>
           <w14:ligatures w14:val="none"/>
         </w:rPr>
-        <w:t>:VARS</w:t>
+        <w:t>:section_name</w:t>
       </w:r>
       <w:proofErr w:type="spellEnd"/>
       <w:r>
         <w:rPr>
           <w:rFonts w:ascii="Menlo" w:eastAsia="Times New Roman" w:hAnsi="Menlo" w:cs="Menlo"/>
-          <w:color w:val="A31515"/>
-          <w:kern w:val="0"/>
-          <w:sz w:val="18"/>
-          <w:szCs w:val="18"/>
-          <w14:ligatures w14:val="none"/>
-        </w:rPr>
-        <w:t>(name=</w:t>
-      </w:r>
-      <w:proofErr w:type="spellStart"/>
-      <w:r>
-        <w:rPr>
-          <w:rFonts w:ascii="Menlo" w:eastAsia="Times New Roman" w:hAnsi="Menlo" w:cs="Menlo"/>
-          <w:color w:val="A31515"/>
-          <w:kern w:val="0"/>
-          <w:sz w:val="18"/>
-          <w:szCs w:val="18"/>
-          <w14:ligatures w14:val="none"/>
-        </w:rPr>
-        <w:t>John,date</w:t>
-      </w:r>
-      <w:proofErr w:type="spellEnd"/>
-      <w:r>
-        <w:rPr>
-          <w:rFonts w:ascii="Menlo" w:eastAsia="Times New Roman" w:hAnsi="Menlo" w:cs="Menlo"/>
-          <w:color w:val="A31515"/>
-          <w:kern w:val="0"/>
-          <w:sz w:val="18"/>
-          <w:szCs w:val="18"/>
-          <w14:ligatures w14:val="none"/>
-        </w:rPr>
-        <w:t>=2025-04-01)</w:t>
-      </w:r>
-      <w:r>
-        <w:rPr>
-          <w:rFonts w:ascii="Menlo" w:eastAsia="Times New Roman" w:hAnsi="Menlo" w:cs="Menlo"/>
           <w:color w:val="0000FF"/>
           <w:kern w:val="0"/>
           <w:sz w:val="18"/>
@@ -3020,7 +3185,7 @@
           <w:szCs w:val="18"/>
           <w14:ligatures w14:val="none"/>
         </w:rPr>
-        <w:t xml:space="preserve">  # Template with variable substitution</w:t>
+        <w:t xml:space="preserve">    # Include specific section/bookmark</w:t>
       </w:r>
     </w:p>
     <w:p>
@@ -3069,6 +3234,315 @@
           <w:szCs w:val="18"/>
           <w14:ligatures w14:val="none"/>
         </w:rPr>
+        <w:t>TEMPLATE:filename.txt</w:t>
+      </w:r>
+      <w:proofErr w:type="gramEnd"/>
+      <w:r>
+        <w:rPr>
+          <w:rFonts w:ascii="Menlo" w:eastAsia="Times New Roman" w:hAnsi="Menlo" w:cs="Menlo"/>
+          <w:color w:val="A31515"/>
+          <w:kern w:val="0"/>
+          <w:sz w:val="18"/>
+          <w:szCs w:val="18"/>
+          <w14:ligatures w14:val="none"/>
+        </w:rPr>
+        <w:t>:line</w:t>
+      </w:r>
+      <w:proofErr w:type="spellEnd"/>
+      <w:r>
+        <w:rPr>
+          <w:rFonts w:ascii="Menlo" w:eastAsia="Times New Roman" w:hAnsi="Menlo" w:cs="Menlo"/>
+          <w:color w:val="A31515"/>
+          <w:kern w:val="0"/>
+          <w:sz w:val="18"/>
+          <w:szCs w:val="18"/>
+          <w14:ligatures w14:val="none"/>
+        </w:rPr>
+        <w:t>=5</w:t>
+      </w:r>
+      <w:r>
+        <w:rPr>
+          <w:rFonts w:ascii="Menlo" w:eastAsia="Times New Roman" w:hAnsi="Menlo" w:cs="Menlo"/>
+          <w:color w:val="0000FF"/>
+          <w:kern w:val="0"/>
+          <w:sz w:val="18"/>
+          <w:szCs w:val="18"/>
+          <w14:ligatures w14:val="none"/>
+        </w:rPr>
+        <w:t>}}</w:t>
+      </w:r>
+      <w:r>
+        <w:rPr>
+          <w:rFonts w:ascii="Menlo" w:eastAsia="Times New Roman" w:hAnsi="Menlo" w:cs="Menlo"/>
+          <w:color w:val="A31515"/>
+          <w:kern w:val="0"/>
+          <w:sz w:val="18"/>
+          <w:szCs w:val="18"/>
+          <w14:ligatures w14:val="none"/>
+        </w:rPr>
+        <w:t xml:space="preserve">           # Include specific line from text file</w:t>
+      </w:r>
+    </w:p>
+    <w:p>
+      <w:pPr>
+        <w:shd w:val="clear" w:color="auto" w:fill="FFFFFF"/>
+        <w:spacing w:after="0" w:line="270" w:lineRule="atLeast"/>
+        <w:rPr>
+          <w:rFonts w:ascii="Menlo" w:eastAsia="Times New Roman" w:hAnsi="Menlo" w:cs="Menlo"/>
+          <w:color w:val="3B3B3B"/>
+          <w:kern w:val="0"/>
+          <w:sz w:val="18"/>
+          <w:szCs w:val="18"/>
+          <w14:ligatures w14:val="none"/>
+        </w:rPr>
+      </w:pPr>
+      <w:r>
+        <w:rPr>
+          <w:rFonts w:ascii="Menlo" w:eastAsia="Times New Roman" w:hAnsi="Menlo" w:cs="Menlo"/>
+          <w:color w:val="A31515"/>
+          <w:kern w:val="0"/>
+          <w:sz w:val="18"/>
+          <w:szCs w:val="18"/>
+          <w14:ligatures w14:val="none"/>
+        </w:rPr>
+        <w:t xml:space="preserve">        </w:t>
+      </w:r>
+      <w:r>
+        <w:rPr>
+          <w:rFonts w:ascii="Menlo" w:eastAsia="Times New Roman" w:hAnsi="Menlo" w:cs="Menlo"/>
+          <w:color w:val="0000FF"/>
+          <w:kern w:val="0"/>
+          <w:sz w:val="18"/>
+          <w:szCs w:val="18"/>
+          <w14:ligatures w14:val="none"/>
+        </w:rPr>
+        <w:t>[[</w:t>
+      </w:r>
+      <w:proofErr w:type="spellStart"/>
+      <w:proofErr w:type="gramStart"/>
+      <w:r>
+        <w:rPr>
+          <w:rFonts w:ascii="Menlo" w:eastAsia="Times New Roman" w:hAnsi="Menlo" w:cs="Menlo"/>
+          <w:color w:val="A31515"/>
+          <w:kern w:val="0"/>
+          <w:sz w:val="18"/>
+          <w:szCs w:val="18"/>
+          <w14:ligatures w14:val="none"/>
+        </w:rPr>
+        <w:t>TEMPLATE:filename.docx</w:t>
+      </w:r>
+      <w:proofErr w:type="gramEnd"/>
+      <w:r>
+        <w:rPr>
+          <w:rFonts w:ascii="Menlo" w:eastAsia="Times New Roman" w:hAnsi="Menlo" w:cs="Menlo"/>
+          <w:color w:val="A31515"/>
+          <w:kern w:val="0"/>
+          <w:sz w:val="18"/>
+          <w:szCs w:val="18"/>
+          <w14:ligatures w14:val="none"/>
+        </w:rPr>
+        <w:t>:paragraph</w:t>
+      </w:r>
+      <w:proofErr w:type="spellEnd"/>
+      <w:r>
+        <w:rPr>
+          <w:rFonts w:ascii="Menlo" w:eastAsia="Times New Roman" w:hAnsi="Menlo" w:cs="Menlo"/>
+          <w:color w:val="A31515"/>
+          <w:kern w:val="0"/>
+          <w:sz w:val="18"/>
+          <w:szCs w:val="18"/>
+          <w14:ligatures w14:val="none"/>
+        </w:rPr>
+        <w:t>=3</w:t>
+      </w:r>
+      <w:r>
+        <w:rPr>
+          <w:rFonts w:ascii="Menlo" w:eastAsia="Times New Roman" w:hAnsi="Menlo" w:cs="Menlo"/>
+          <w:color w:val="0000FF"/>
+          <w:kern w:val="0"/>
+          <w:sz w:val="18"/>
+          <w:szCs w:val="18"/>
+          <w14:ligatures w14:val="none"/>
+        </w:rPr>
+        <w:t>}}</w:t>
+      </w:r>
+      <w:r>
+        <w:rPr>
+          <w:rFonts w:ascii="Menlo" w:eastAsia="Times New Roman" w:hAnsi="Menlo" w:cs="Menlo"/>
+          <w:color w:val="A31515"/>
+          <w:kern w:val="0"/>
+          <w:sz w:val="18"/>
+          <w:szCs w:val="18"/>
+          <w14:ligatures w14:val="none"/>
+        </w:rPr>
+        <w:t xml:space="preserve">     # Include specific paragraph</w:t>
+      </w:r>
+    </w:p>
+    <w:p>
+      <w:pPr>
+        <w:shd w:val="clear" w:color="auto" w:fill="FFFFFF"/>
+        <w:spacing w:after="0" w:line="270" w:lineRule="atLeast"/>
+        <w:rPr>
+          <w:rFonts w:ascii="Menlo" w:eastAsia="Times New Roman" w:hAnsi="Menlo" w:cs="Menlo"/>
+          <w:color w:val="3B3B3B"/>
+          <w:kern w:val="0"/>
+          <w:sz w:val="18"/>
+          <w:szCs w:val="18"/>
+          <w14:ligatures w14:val="none"/>
+        </w:rPr>
+      </w:pPr>
+      <w:r>
+        <w:rPr>
+          <w:rFonts w:ascii="Menlo" w:eastAsia="Times New Roman" w:hAnsi="Menlo" w:cs="Menlo"/>
+          <w:color w:val="A31515"/>
+          <w:kern w:val="0"/>
+          <w:sz w:val="18"/>
+          <w:szCs w:val="18"/>
+          <w14:ligatures w14:val="none"/>
+        </w:rPr>
+        <w:t xml:space="preserve">        </w:t>
+      </w:r>
+      <w:r>
+        <w:rPr>
+          <w:rFonts w:ascii="Menlo" w:eastAsia="Times New Roman" w:hAnsi="Menlo" w:cs="Menlo"/>
+          <w:color w:val="0000FF"/>
+          <w:kern w:val="0"/>
+          <w:sz w:val="18"/>
+          <w:szCs w:val="18"/>
+          <w14:ligatures w14:val="none"/>
+        </w:rPr>
+        <w:t>[[</w:t>
+      </w:r>
+      <w:proofErr w:type="spellStart"/>
+      <w:proofErr w:type="gramStart"/>
+      <w:r>
+        <w:rPr>
+          <w:rFonts w:ascii="Menlo" w:eastAsia="Times New Roman" w:hAnsi="Menlo" w:cs="Menlo"/>
+          <w:color w:val="A31515"/>
+          <w:kern w:val="0"/>
+          <w:sz w:val="18"/>
+          <w:szCs w:val="18"/>
+          <w14:ligatures w14:val="none"/>
+        </w:rPr>
+        <w:t>TEMPLATE:filename.docx</w:t>
+      </w:r>
+      <w:proofErr w:type="gramEnd"/>
+      <w:r>
+        <w:rPr>
+          <w:rFonts w:ascii="Menlo" w:eastAsia="Times New Roman" w:hAnsi="Menlo" w:cs="Menlo"/>
+          <w:color w:val="A31515"/>
+          <w:kern w:val="0"/>
+          <w:sz w:val="18"/>
+          <w:szCs w:val="18"/>
+          <w14:ligatures w14:val="none"/>
+        </w:rPr>
+        <w:t>:VARS</w:t>
+      </w:r>
+      <w:proofErr w:type="spellEnd"/>
+      <w:r>
+        <w:rPr>
+          <w:rFonts w:ascii="Menlo" w:eastAsia="Times New Roman" w:hAnsi="Menlo" w:cs="Menlo"/>
+          <w:color w:val="A31515"/>
+          <w:kern w:val="0"/>
+          <w:sz w:val="18"/>
+          <w:szCs w:val="18"/>
+          <w14:ligatures w14:val="none"/>
+        </w:rPr>
+        <w:t>(name=</w:t>
+      </w:r>
+      <w:proofErr w:type="spellStart"/>
+      <w:r>
+        <w:rPr>
+          <w:rFonts w:ascii="Menlo" w:eastAsia="Times New Roman" w:hAnsi="Menlo" w:cs="Menlo"/>
+          <w:color w:val="A31515"/>
+          <w:kern w:val="0"/>
+          <w:sz w:val="18"/>
+          <w:szCs w:val="18"/>
+          <w14:ligatures w14:val="none"/>
+        </w:rPr>
+        <w:t>John,date</w:t>
+      </w:r>
+      <w:proofErr w:type="spellEnd"/>
+      <w:r>
+        <w:rPr>
+          <w:rFonts w:ascii="Menlo" w:eastAsia="Times New Roman" w:hAnsi="Menlo" w:cs="Menlo"/>
+          <w:color w:val="A31515"/>
+          <w:kern w:val="0"/>
+          <w:sz w:val="18"/>
+          <w:szCs w:val="18"/>
+          <w14:ligatures w14:val="none"/>
+        </w:rPr>
+        <w:t>=2025-04-01)</w:t>
+      </w:r>
+      <w:r>
+        <w:rPr>
+          <w:rFonts w:ascii="Menlo" w:eastAsia="Times New Roman" w:hAnsi="Menlo" w:cs="Menlo"/>
+          <w:color w:val="0000FF"/>
+          <w:kern w:val="0"/>
+          <w:sz w:val="18"/>
+          <w:szCs w:val="18"/>
+          <w14:ligatures w14:val="none"/>
+        </w:rPr>
+        <w:t>}}</w:t>
+      </w:r>
+      <w:r>
+        <w:rPr>
+          <w:rFonts w:ascii="Menlo" w:eastAsia="Times New Roman" w:hAnsi="Menlo" w:cs="Menlo"/>
+          <w:color w:val="A31515"/>
+          <w:kern w:val="0"/>
+          <w:sz w:val="18"/>
+          <w:szCs w:val="18"/>
+          <w14:ligatures w14:val="none"/>
+        </w:rPr>
+        <w:t xml:space="preserve">  # Template with variable substitution</w:t>
+      </w:r>
+    </w:p>
+    <w:p>
+      <w:pPr>
+        <w:shd w:val="clear" w:color="auto" w:fill="FFFFFF"/>
+        <w:spacing w:after="0" w:line="270" w:lineRule="atLeast"/>
+        <w:rPr>
+          <w:rFonts w:ascii="Menlo" w:eastAsia="Times New Roman" w:hAnsi="Menlo" w:cs="Menlo"/>
+          <w:color w:val="3B3B3B"/>
+          <w:kern w:val="0"/>
+          <w:sz w:val="18"/>
+          <w:szCs w:val="18"/>
+          <w14:ligatures w14:val="none"/>
+        </w:rPr>
+      </w:pPr>
+      <w:r>
+        <w:rPr>
+          <w:rFonts w:ascii="Menlo" w:eastAsia="Times New Roman" w:hAnsi="Menlo" w:cs="Menlo"/>
+          <w:color w:val="A31515"/>
+          <w:kern w:val="0"/>
+          <w:sz w:val="18"/>
+          <w:szCs w:val="18"/>
+          <w14:ligatures w14:val="none"/>
+        </w:rPr>
+        <w:t xml:space="preserve">        </w:t>
+      </w:r>
+      <w:r>
+        <w:rPr>
+          <w:rFonts w:ascii="Menlo" w:eastAsia="Times New Roman" w:hAnsi="Menlo" w:cs="Menlo"/>
+          <w:color w:val="0000FF"/>
+          <w:kern w:val="0"/>
+          <w:sz w:val="18"/>
+          <w:szCs w:val="18"/>
+          <w14:ligatures w14:val="none"/>
+        </w:rPr>
+        <w:t>[[</w:t>
+      </w:r>
+      <w:proofErr w:type="spellStart"/>
+      <w:proofErr w:type="gramStart"/>
+      <w:r>
+        <w:rPr>
+          <w:rFonts w:ascii="Menlo" w:eastAsia="Times New Roman" w:hAnsi="Menlo" w:cs="Menlo"/>
+          <w:color w:val="A31515"/>
+          <w:kern w:val="0"/>
+          <w:sz w:val="18"/>
+          <w:szCs w:val="18"/>
+          <w14:ligatures w14:val="none"/>
+        </w:rPr>
         <w:t>TEMPLATE:LIBRARY</w:t>
       </w:r>
       <w:proofErr w:type="gramEnd"/>
@@ -3218,6 +3692,7 @@
           <w:szCs w:val="18"/>
           <w14:ligatures w14:val="none"/>
         </w:rPr>
+        <w:lastRenderedPageBreak/>
         <w:t xml:space="preserve">        </w:t>
       </w:r>
       <w:r>

--- a/assets/SAMPLEDOC.docx
+++ b/assets/SAMPLEDOC.docx
@@ -1707,7 +1707,7 @@
         <w:spacing w:after="0" w:line="270" w:lineRule="atLeast"/>
         <w:rPr>
           <w:rFonts w:ascii="Menlo" w:eastAsia="Times New Roman" w:hAnsi="Menlo" w:cs="Menlo"/>
-          <w:color w:val="3B3B3B"/>
+          <w:color w:val="A31515"/>
           <w:kern w:val="0"/>
           <w:sz w:val="18"/>
           <w:szCs w:val="18"/>
@@ -1724,31 +1724,6 @@
           <w14:ligatures w14:val="none"/>
         </w:rPr>
         <w:lastRenderedPageBreak/>
-        <w:t xml:space="preserve">        ### User Input Keywords</w:t>
-      </w:r>
-    </w:p>
-    <w:p>
-      <w:pPr>
-        <w:shd w:val="clear" w:color="auto" w:fill="FFFFFF"/>
-        <w:spacing w:after="0" w:line="270" w:lineRule="atLeast"/>
-        <w:rPr>
-          <w:rFonts w:ascii="Menlo" w:eastAsia="Times New Roman" w:hAnsi="Menlo" w:cs="Menlo"/>
-          <w:color w:val="A31515"/>
-          <w:kern w:val="0"/>
-          <w:sz w:val="18"/>
-          <w:szCs w:val="18"/>
-          <w14:ligatures w14:val="none"/>
-        </w:rPr>
-      </w:pPr>
-      <w:r>
-        <w:rPr>
-          <w:rFonts w:ascii="Menlo" w:eastAsia="Times New Roman" w:hAnsi="Menlo" w:cs="Menlo"/>
-          <w:color w:val="A31515"/>
-          <w:kern w:val="0"/>
-          <w:sz w:val="18"/>
-          <w:szCs w:val="18"/>
-          <w14:ligatures w14:val="none"/>
-        </w:rPr>
         <w:t xml:space="preserve">        </w:t>
       </w:r>
       <w:r>
@@ -1763,29 +1738,38 @@
         <w:t>[[</w:t>
       </w:r>
       <w:proofErr w:type="spellStart"/>
-      <w:proofErr w:type="gramStart"/>
-      <w:r>
-        <w:rPr>
-          <w:rFonts w:ascii="Menlo" w:eastAsia="Times New Roman" w:hAnsi="Menlo" w:cs="Menlo"/>
-          <w:color w:val="A31515"/>
-          <w:kern w:val="0"/>
-          <w:sz w:val="18"/>
-          <w:szCs w:val="18"/>
-          <w14:ligatures w14:val="none"/>
-        </w:rPr>
-        <w:t>INPUT:field</w:t>
-      </w:r>
-      <w:proofErr w:type="gramEnd"/>
-      <w:r>
-        <w:rPr>
-          <w:rFonts w:ascii="Menlo" w:eastAsia="Times New Roman" w:hAnsi="Menlo" w:cs="Menlo"/>
-          <w:color w:val="A31515"/>
-          <w:kern w:val="0"/>
-          <w:sz w:val="18"/>
-          <w:szCs w:val="18"/>
-          <w14:ligatures w14:val="none"/>
-        </w:rPr>
-        <w:t>_name</w:t>
+      <w:r>
+        <w:rPr>
+          <w:rFonts w:ascii="Menlo" w:eastAsia="Times New Roman" w:hAnsi="Menlo" w:cs="Menlo"/>
+          <w:color w:val="A31515"/>
+          <w:kern w:val="0"/>
+          <w:sz w:val="18"/>
+          <w:szCs w:val="18"/>
+          <w14:ligatures w14:val="none"/>
+        </w:rPr>
+        <w:t>INPUT:</w:t>
+      </w:r>
+      <w:r>
+        <w:rPr>
+          <w:rFonts w:ascii="Menlo" w:eastAsia="Times New Roman" w:hAnsi="Menlo" w:cs="Menlo"/>
+          <w:color w:val="A31515"/>
+          <w:kern w:val="0"/>
+          <w:sz w:val="18"/>
+          <w:szCs w:val="18"/>
+          <w14:ligatures w14:val="none"/>
+        </w:rPr>
+        <w:t>text:f</w:t>
+      </w:r>
+      <w:r>
+        <w:rPr>
+          <w:rFonts w:ascii="Menlo" w:eastAsia="Times New Roman" w:hAnsi="Menlo" w:cs="Menlo"/>
+          <w:color w:val="A31515"/>
+          <w:kern w:val="0"/>
+          <w:sz w:val="18"/>
+          <w:szCs w:val="18"/>
+          <w14:ligatures w14:val="none"/>
+        </w:rPr>
+        <w:t>ield_name</w:t>
       </w:r>
       <w:proofErr w:type="spellEnd"/>
       <w:r>
@@ -1867,6 +1851,17 @@
         <w:t>{{</w:t>
       </w:r>
       <w:proofErr w:type="spellStart"/>
+      <w:r>
+        <w:rPr>
+          <w:rFonts w:ascii="Menlo" w:eastAsia="Times New Roman" w:hAnsi="Menlo" w:cs="Menlo"/>
+          <w:color w:val="A31515"/>
+          <w:kern w:val="0"/>
+          <w:sz w:val="18"/>
+          <w:szCs w:val="18"/>
+          <w14:ligatures w14:val="none"/>
+        </w:rPr>
+        <w:t>INPUT:</w:t>
+      </w:r>
       <w:proofErr w:type="gramStart"/>
       <w:r>
         <w:rPr>
@@ -1877,7 +1872,7 @@
           <w:szCs w:val="18"/>
           <w14:ligatures w14:val="none"/>
         </w:rPr>
-        <w:t>INPUT:</w:t>
+        <w:t>text:</w:t>
       </w:r>
       <w:r>
         <w:rPr>
@@ -1912,18 +1907,7 @@
           <w:szCs w:val="18"/>
           <w14:ligatures w14:val="none"/>
         </w:rPr>
-        <w:t xml:space="preserve"> </w:t>
-      </w:r>
-      <w:r>
-        <w:rPr>
-          <w:rFonts w:ascii="Menlo" w:eastAsia="Times New Roman" w:hAnsi="Menlo" w:cs="Menlo"/>
-          <w:color w:val="0000FF"/>
-          <w:kern w:val="0"/>
-          <w:sz w:val="18"/>
-          <w:szCs w:val="18"/>
-          <w14:ligatures w14:val="none"/>
-        </w:rPr>
-        <w:t>}}</w:t>
+        <w:t xml:space="preserve"> }}</w:t>
       </w:r>
       <w:r>
         <w:rPr>
@@ -2017,7 +2001,6 @@
         </w:rPr>
         <w:t>[[</w:t>
       </w:r>
-      <w:proofErr w:type="spellStart"/>
       <w:proofErr w:type="gramStart"/>
       <w:r>
         <w:rPr>
@@ -2039,7 +2022,7 @@
           <w:szCs w:val="18"/>
           <w14:ligatures w14:val="none"/>
         </w:rPr>
-        <w:t>field</w:t>
+        <w:t>area</w:t>
       </w:r>
       <w:proofErr w:type="gramEnd"/>
       <w:r>
@@ -2051,18 +2034,7 @@
           <w:szCs w:val="18"/>
           <w14:ligatures w14:val="none"/>
         </w:rPr>
-        <w:t>_name</w:t>
-      </w:r>
-      <w:r>
-        <w:rPr>
-          <w:rFonts w:ascii="Menlo" w:eastAsia="Times New Roman" w:hAnsi="Menlo" w:cs="Menlo"/>
-          <w:color w:val="A31515"/>
-          <w:kern w:val="0"/>
-          <w:sz w:val="18"/>
-          <w:szCs w:val="18"/>
-          <w14:ligatures w14:val="none"/>
-        </w:rPr>
-        <w:t>:</w:t>
+        <w:t>!300:</w:t>
       </w:r>
       <w:r>
         <w:rPr>
@@ -2075,7 +2047,6 @@
         </w:rPr>
         <w:t>default</w:t>
       </w:r>
-      <w:proofErr w:type="spellEnd"/>
       <w:r>
         <w:rPr>
           <w:rFonts w:ascii="Menlo" w:eastAsia="Times New Roman" w:hAnsi="Menlo" w:cs="Menlo"/>
@@ -2122,7 +2093,7 @@
         <w:spacing w:after="0" w:line="270" w:lineRule="atLeast"/>
         <w:rPr>
           <w:rFonts w:ascii="Menlo" w:eastAsia="Times New Roman" w:hAnsi="Menlo" w:cs="Menlo"/>
-          <w:color w:val="A31515"/>
+          <w:color w:val="0000FF"/>
           <w:kern w:val="0"/>
           <w:sz w:val="18"/>
           <w:szCs w:val="18"/>
@@ -2140,7 +2111,6 @@
         </w:rPr>
         <w:t>{{</w:t>
       </w:r>
-      <w:proofErr w:type="spellStart"/>
       <w:proofErr w:type="gramStart"/>
       <w:r>
         <w:rPr>
@@ -2162,9 +2132,8 @@
           <w:szCs w:val="18"/>
           <w14:ligatures w14:val="none"/>
         </w:rPr>
-        <w:t>Enter</w:t>
-      </w:r>
-      <w:proofErr w:type="spellEnd"/>
+        <w:t>area</w:t>
+      </w:r>
       <w:proofErr w:type="gramEnd"/>
       <w:r>
         <w:rPr>
@@ -2175,53 +2144,18 @@
           <w:szCs w:val="18"/>
           <w14:ligatures w14:val="none"/>
         </w:rPr>
-        <w:t xml:space="preserve"> Full </w:t>
-      </w:r>
-      <w:proofErr w:type="spellStart"/>
-      <w:r>
-        <w:rPr>
-          <w:rFonts w:ascii="Menlo" w:eastAsia="Times New Roman" w:hAnsi="Menlo" w:cs="Menlo"/>
-          <w:color w:val="A31515"/>
-          <w:kern w:val="0"/>
-          <w:sz w:val="18"/>
-          <w:szCs w:val="18"/>
-          <w14:ligatures w14:val="none"/>
-        </w:rPr>
-        <w:t>Name</w:t>
-      </w:r>
-      <w:r>
-        <w:rPr>
-          <w:rFonts w:ascii="Menlo" w:eastAsia="Times New Roman" w:hAnsi="Menlo" w:cs="Menlo"/>
-          <w:color w:val="A31515"/>
-          <w:kern w:val="0"/>
-          <w:sz w:val="18"/>
-          <w:szCs w:val="18"/>
-          <w14:ligatures w14:val="none"/>
-        </w:rPr>
-        <w:t>:</w:t>
-      </w:r>
-      <w:r>
-        <w:rPr>
-          <w:rFonts w:ascii="Menlo" w:eastAsia="Times New Roman" w:hAnsi="Menlo" w:cs="Menlo"/>
-          <w:color w:val="A31515"/>
-          <w:kern w:val="0"/>
-          <w:sz w:val="18"/>
-          <w:szCs w:val="18"/>
-          <w14:ligatures w14:val="none"/>
-        </w:rPr>
-        <w:t>David</w:t>
-      </w:r>
-      <w:proofErr w:type="spellEnd"/>
-      <w:r>
-        <w:rPr>
-          <w:rFonts w:ascii="Menlo" w:eastAsia="Times New Roman" w:hAnsi="Menlo" w:cs="Menlo"/>
-          <w:color w:val="A31515"/>
-          <w:kern w:val="0"/>
-          <w:sz w:val="18"/>
-          <w:szCs w:val="18"/>
-          <w14:ligatures w14:val="none"/>
-        </w:rPr>
-        <w:t xml:space="preserve"> Seguin}}</w:t>
+        <w:t>!300:default</w:t>
+      </w:r>
+      <w:r>
+        <w:rPr>
+          <w:rFonts w:ascii="Menlo" w:eastAsia="Times New Roman" w:hAnsi="Menlo" w:cs="Menlo"/>
+          <w:color w:val="0000FF"/>
+          <w:kern w:val="0"/>
+          <w:sz w:val="18"/>
+          <w:szCs w:val="18"/>
+          <w14:ligatures w14:val="none"/>
+        </w:rPr>
+        <w:t>}}</w:t>
       </w:r>
     </w:p>
     <w:p>
@@ -3692,7 +3626,6 @@
           <w:szCs w:val="18"/>
           <w14:ligatures w14:val="none"/>
         </w:rPr>
-        <w:lastRenderedPageBreak/>
         <w:t xml:space="preserve">        </w:t>
       </w:r>
       <w:r>
@@ -3788,6 +3721,7 @@
           <w:szCs w:val="18"/>
           <w14:ligatures w14:val="none"/>
         </w:rPr>
+        <w:lastRenderedPageBreak/>
         <w:t xml:space="preserve">        </w:t>
       </w:r>
       <w:r>
